--- a/chapter04 - 副本/DP.docx
+++ b/chapter04 - 副本/DP.docx
@@ -1,188 +1,274 @@
 
 <file path=word/document.xml><?xml version="1.0" encoding="utf-8"?>
-<w:document xmlns:wpc="http://schemas.microsoft.com/office/word/2010/wordprocessingCanvas" xmlns:cx="http://schemas.microsoft.com/office/drawing/2014/chartex" xmlns:mc="http://schemas.openxmlformats.org/markup-compatibility/2006" xmlns:o="urn:schemas-microsoft-com:office:office" xmlns:r="http://schemas.openxmlformats.org/officeDocument/2006/relationships" xmlns:m="http://schemas.openxmlformats.org/officeDocument/2006/math" xmlns:v="urn:schemas-microsoft-com:vml" xmlns:wp14="http://schemas.microsoft.com/office/word/2010/wordprocessingDrawing" xmlns:wp="http://schemas.openxmlformats.org/drawingml/2006/wordprocessingDrawing" xmlns:w10="urn:schemas-microsoft-com:office:word" xmlns:w="http://schemas.openxmlformats.org/wordprocessingml/2006/main" xmlns:w14="http://schemas.microsoft.com/office/word/2010/wordml" xmlns:w15="http://schemas.microsoft.com/office/word/2012/wordml" xmlns:w16se="http://schemas.microsoft.com/office/word/2015/wordml/symex" xmlns:wpg="http://schemas.microsoft.com/office/word/2010/wordprocessingGroup" xmlns:wpi="http://schemas.microsoft.com/office/word/2010/wordprocessingInk" xmlns:wne="http://schemas.microsoft.com/office/word/2006/wordml" xmlns:wps="http://schemas.microsoft.com/office/word/2010/wordprocessingShape" mc:Ignorable="w14 w15 w16se wp14">
+<w:document xmlns:ve="http://schemas.openxmlformats.org/markup-compatibility/2006" xmlns:o="urn:schemas-microsoft-com:office:office" xmlns:r="http://schemas.openxmlformats.org/officeDocument/2006/relationships" xmlns:m="http://schemas.openxmlformats.org/officeDocument/2006/math" xmlns:v="urn:schemas-microsoft-com:vml" xmlns:wp="http://schemas.openxmlformats.org/drawingml/2006/wordprocessingDrawing" xmlns:w10="urn:schemas-microsoft-com:office:word" xmlns:w="http://schemas.openxmlformats.org/wordprocessingml/2006/main" xmlns:wne="http://schemas.microsoft.com/office/word/2006/wordml">
   <w:body>
     <w:p>
       <w:pPr>
-        <w:ind w:firstLineChars="0" w:firstLine="0"/>
-        <w:rPr>
+        <w:pStyle w:val="1"/>
+        <w:jc w:val="center"/>
+        <w:rPr>
+          <w:rFonts w:hint="eastAsia"/>
+        </w:rPr>
+      </w:pPr>
+      <w:r>
+        <w:rPr>
+          <w:rFonts w:hint="eastAsia"/>
+        </w:rPr>
+        <w:t>第四章</w:t>
+      </w:r>
+      <w:r>
+        <w:rPr>
+          <w:rFonts w:hint="eastAsia"/>
+        </w:rPr>
+        <w:t xml:space="preserve"> </w:t>
+      </w:r>
+      <w:r>
+        <w:rPr>
+          <w:rFonts w:hint="eastAsia"/>
+        </w:rPr>
+        <w:t>动态规划</w:t>
+      </w:r>
+    </w:p>
+    <w:p>
+      <w:pPr>
+        <w:ind w:firstLineChars="0" w:firstLine="0"/>
+        <w:rPr>
+          <w:rFonts w:hint="eastAsia"/>
+        </w:rPr>
+      </w:pPr>
+      <w:r>
+        <w:rPr>
+          <w:rFonts w:hint="eastAsia"/>
           <w:b/>
           <w:bCs/>
         </w:rPr>
-      </w:pPr>
-      <w:r>
-        <w:rPr>
-          <w:rFonts w:hint="eastAsia"/>
+        <w:t>引言：</w:t>
+      </w:r>
+      <w:r>
+        <w:rPr>
+          <w:rFonts w:hint="eastAsia"/>
+        </w:rPr>
+        <w:t>当完全了解一个具有</w:t>
+      </w:r>
+      <w:r>
+        <w:rPr>
+          <w:rFonts w:hint="eastAsia"/>
+        </w:rPr>
+        <w:t>MDP</w:t>
+      </w:r>
+      <w:r>
+        <w:rPr>
+          <w:rFonts w:hint="eastAsia"/>
+        </w:rPr>
+        <w:t>属性的模型时，</w:t>
+      </w:r>
+      <w:r>
+        <w:rPr>
+          <w:rFonts w:hint="eastAsia"/>
+        </w:rPr>
+        <w:t>DP</w:t>
+      </w:r>
+      <w:r>
+        <w:rPr>
+          <w:rFonts w:hint="eastAsia"/>
+        </w:rPr>
+        <w:t>用于求解最优策略。实际上</w:t>
+      </w:r>
+      <w:r>
+        <w:rPr>
+          <w:rFonts w:hint="eastAsia"/>
+        </w:rPr>
+        <w:t>DP</w:t>
+      </w:r>
+      <w:r>
+        <w:rPr>
+          <w:rFonts w:hint="eastAsia"/>
+        </w:rPr>
+        <w:t>受制于两个方面：对环境的完全了解、巨大的算力。所以</w:t>
+      </w:r>
+      <w:r>
+        <w:rPr>
+          <w:rFonts w:hint="eastAsia"/>
+        </w:rPr>
+        <w:t>DP</w:t>
+      </w:r>
+      <w:r>
+        <w:rPr>
+          <w:rFonts w:hint="eastAsia"/>
+        </w:rPr>
+        <w:t>在</w:t>
+      </w:r>
+      <w:r>
+        <w:rPr>
+          <w:rFonts w:hint="eastAsia"/>
+        </w:rPr>
+        <w:t>RL</w:t>
+      </w:r>
+      <w:r>
+        <w:rPr>
+          <w:rFonts w:hint="eastAsia"/>
+        </w:rPr>
+        <w:t>应用不多，但是理论仍旧重要。</w:t>
+      </w:r>
+    </w:p>
+    <w:p>
+      <w:pPr>
+        <w:ind w:firstLine="480"/>
+        <w:rPr>
+          <w:rFonts w:hint="eastAsia"/>
+        </w:rPr>
+      </w:pPr>
+      <w:r>
+        <w:rPr>
+          <w:rFonts w:hint="eastAsia"/>
+        </w:rPr>
+        <w:t>DP</w:t>
+      </w:r>
+      <w:r>
+        <w:rPr>
+          <w:rFonts w:hint="eastAsia"/>
+        </w:rPr>
+        <w:t>甚至</w:t>
+      </w:r>
+      <w:r>
+        <w:rPr>
+          <w:rFonts w:hint="eastAsia"/>
+        </w:rPr>
+        <w:t>RL</w:t>
+      </w:r>
+      <w:r>
+        <w:rPr>
+          <w:rFonts w:hint="eastAsia"/>
+        </w:rPr>
+        <w:t>的核心思想就是用</w:t>
+      </w:r>
+      <w:r>
+        <w:rPr>
+          <w:rFonts w:hint="eastAsia"/>
+        </w:rPr>
+        <w:t>value function</w:t>
+      </w:r>
+      <w:r>
+        <w:rPr>
+          <w:rFonts w:hint="eastAsia"/>
+        </w:rPr>
+        <w:t>来搜索好的</w:t>
+      </w:r>
+      <w:r>
+        <w:rPr>
+          <w:rFonts w:hint="eastAsia"/>
+        </w:rPr>
+        <w:t>policy</w:t>
+      </w:r>
+      <w:r>
+        <w:rPr>
+          <w:rFonts w:hint="eastAsia"/>
+        </w:rPr>
+        <w:t>。在本章，我们回去学习如何用</w:t>
+      </w:r>
+      <w:r>
+        <w:rPr>
+          <w:rFonts w:hint="eastAsia"/>
+        </w:rPr>
+        <w:t>DP</w:t>
+      </w:r>
+      <w:r>
+        <w:rPr>
+          <w:rFonts w:hint="eastAsia"/>
+        </w:rPr>
+        <w:t>来计算</w:t>
+      </w:r>
+      <w:r>
+        <w:rPr>
+          <w:rFonts w:hint="eastAsia"/>
+        </w:rPr>
+        <w:t>value function</w:t>
+      </w:r>
+      <w:r>
+        <w:rPr>
+          <w:rFonts w:hint="eastAsia"/>
+        </w:rPr>
+        <w:t>。</w:t>
+      </w:r>
+      <w:r>
+        <w:rPr>
+          <w:rFonts w:hint="eastAsia"/>
+        </w:rPr>
+        <w:t>一旦我们有了</w:t>
+      </w:r>
+      <w:r>
+        <w:rPr>
+          <w:rFonts w:hint="eastAsia"/>
+        </w:rPr>
+        <w:t>V*</w:t>
+      </w:r>
+      <w:r>
+        <w:rPr>
+          <w:rFonts w:hint="eastAsia"/>
+        </w:rPr>
+        <w:t>或者</w:t>
+      </w:r>
+      <w:r>
+        <w:rPr>
+          <w:rFonts w:hint="eastAsia"/>
+        </w:rPr>
+        <w:t>Q*</w:t>
+      </w:r>
+      <w:r>
+        <w:rPr>
+          <w:rFonts w:hint="eastAsia"/>
+        </w:rPr>
+        <w:t>，那么就很容易获得最优的策略。</w:t>
+      </w:r>
+      <w:r>
+        <w:rPr>
+          <w:rFonts w:hint="eastAsia"/>
+        </w:rPr>
+        <w:t>DP</w:t>
+      </w:r>
+      <w:r>
+        <w:rPr>
+          <w:rFonts w:hint="eastAsia"/>
+        </w:rPr>
+        <w:t>可以理解为：</w:t>
+      </w:r>
+      <w:r>
+        <w:rPr>
+          <w:rFonts w:hint="eastAsia"/>
+        </w:rPr>
+        <w:t>给</w:t>
+      </w:r>
+      <w:r>
+        <w:rPr>
+          <w:rFonts w:hint="eastAsia"/>
+        </w:rPr>
+        <w:t>bellman</w:t>
+      </w:r>
+      <w:r>
+        <w:rPr>
+          <w:rFonts w:hint="eastAsia"/>
+        </w:rPr>
+        <w:t>等式添加更新机制。</w:t>
+      </w:r>
+    </w:p>
+    <w:p>
+      <w:pPr>
+        <w:ind w:firstLineChars="0" w:firstLine="0"/>
+        <w:rPr>
           <w:b/>
           <w:bCs/>
         </w:rPr>
-        <w:t>动态规划的解释：</w:t>
-      </w:r>
-    </w:p>
-    <w:p>
-      <w:pPr>
-        <w:ind w:firstLineChars="0" w:firstLine="0"/>
-      </w:pPr>
-      <w:r>
-        <w:rPr>
-          <w:rFonts w:hint="eastAsia"/>
-        </w:rPr>
-        <w:t>Dynamic</w:t>
-      </w:r>
-      <w:r>
-        <w:rPr>
-          <w:rFonts w:hint="eastAsia"/>
-        </w:rPr>
-        <w:t>：问题可以转化为一类序列问题</w:t>
-      </w:r>
-    </w:p>
-    <w:p>
-      <w:pPr>
-        <w:ind w:firstLineChars="0" w:firstLine="0"/>
-      </w:pPr>
-      <w:r>
-        <w:rPr>
-          <w:rFonts w:hint="eastAsia"/>
-        </w:rPr>
-        <w:t>Program</w:t>
-      </w:r>
-      <w:r>
-        <w:rPr>
-          <w:rFonts w:hint="eastAsia"/>
-        </w:rPr>
-        <w:t>：数学优化问题</w:t>
-      </w:r>
-    </w:p>
-    <w:p>
-      <w:pPr>
-        <w:ind w:firstLineChars="0" w:firstLine="0"/>
-      </w:pPr>
-      <w:r>
-        <w:rPr>
-          <w:rFonts w:hint="eastAsia"/>
-        </w:rPr>
-        <w:t>将问题转化为子问题，子问题解决了，原问题也解决了，类似于递归，</w:t>
-      </w:r>
-    </w:p>
-    <w:p>
-      <w:pPr>
-        <w:ind w:firstLineChars="0" w:firstLine="0"/>
-      </w:pPr>
-      <w:r>
-        <w:rPr>
-          <w:rFonts w:hint="eastAsia"/>
-        </w:rPr>
-        <w:t>动态规划面向的问题有两个特点：</w:t>
-      </w:r>
-    </w:p>
-    <w:p>
-      <w:pPr>
-        <w:numPr>
-          <w:ilvl w:val="0"/>
-          <w:numId w:val="1"/>
-        </w:numPr>
-        <w:ind w:firstLineChars="0" w:firstLine="0"/>
-      </w:pPr>
-      <w:r>
-        <w:rPr>
-          <w:rFonts w:hint="eastAsia"/>
-        </w:rPr>
-        <w:t>最优化子结构：子结构获得最优解，那么整体的结构就获得了最优解。</w:t>
-      </w:r>
-    </w:p>
-    <w:p>
-      <w:pPr>
-        <w:numPr>
-          <w:ilvl w:val="0"/>
-          <w:numId w:val="1"/>
-        </w:numPr>
-        <w:ind w:firstLineChars="0" w:firstLine="0"/>
-      </w:pPr>
-      <w:r>
-        <w:rPr>
-          <w:rFonts w:hint="eastAsia"/>
-        </w:rPr>
-        <w:t>子问题的重叠性：子问题会多次出现，那么将各个子问题的解综合起来就是整个问题的解，这样就有了分而治之思想。</w:t>
-      </w:r>
-    </w:p>
-    <w:p>
-      <w:pPr>
-        <w:ind w:firstLineChars="0" w:firstLine="0"/>
-      </w:pPr>
-      <w:r>
-        <w:rPr>
-          <w:rFonts w:hint="eastAsia"/>
-        </w:rPr>
-        <w:t>MDP</w:t>
-      </w:r>
-      <w:r>
-        <w:rPr>
-          <w:rFonts w:hint="eastAsia"/>
-        </w:rPr>
-        <w:t>的适用性：</w:t>
-      </w:r>
-    </w:p>
-    <w:p>
-      <w:pPr>
-        <w:numPr>
-          <w:ilvl w:val="0"/>
-          <w:numId w:val="2"/>
-        </w:numPr>
-        <w:ind w:firstLine="480"/>
-      </w:pPr>
-      <w:r>
-        <w:rPr>
-          <w:rFonts w:hint="eastAsia"/>
-        </w:rPr>
-        <w:t>Bellman</w:t>
-      </w:r>
-      <w:r>
-        <w:rPr>
-          <w:rFonts w:hint="eastAsia"/>
-        </w:rPr>
-        <w:t>等式递归分解</w:t>
-      </w:r>
-    </w:p>
-    <w:p>
-      <w:pPr>
-        <w:numPr>
-          <w:ilvl w:val="0"/>
-          <w:numId w:val="2"/>
-        </w:numPr>
-        <w:ind w:firstLine="480"/>
-      </w:pPr>
-      <w:r>
-        <w:rPr>
-          <w:rFonts w:hint="eastAsia"/>
-        </w:rPr>
-        <w:t>价值函数可以被重用</w:t>
-      </w:r>
-    </w:p>
-    <w:p>
-      <w:pPr>
-        <w:pStyle w:val="2"/>
-      </w:pPr>
-      <w:r>
-        <w:rPr>
-          <w:rFonts w:hint="eastAsia"/>
-        </w:rPr>
-        <w:t>3.1 Policy Evaluate</w:t>
-      </w:r>
-    </w:p>
-    <w:p>
-      <w:pPr>
-        <w:ind w:firstLineChars="0" w:firstLine="0"/>
-        <w:jc w:val="center"/>
-      </w:pPr>
-      <w:r>
-        <w:rPr>
-          <w:noProof/>
+      </w:pPr>
+      <w:r>
+        <w:rPr>
+          <w:b/>
+          <w:bCs/>
         </w:rPr>
         <w:drawing>
-          <wp:inline distT="0" distB="0" distL="114300" distR="114300">
-            <wp:extent cx="3419475" cy="2401570"/>
-            <wp:effectExtent l="0" t="0" r="9525" b="17780"/>
-            <wp:docPr id="1" name="图片 1"/>
+          <wp:inline distT="0" distB="0" distL="0" distR="0">
+            <wp:extent cx="5274310" cy="1447165"/>
+            <wp:effectExtent l="19050" t="0" r="2540" b="0"/>
+            <wp:docPr id="13" name="图片 13"/>
             <wp:cNvGraphicFramePr>
               <a:graphicFrameLocks xmlns:a="http://schemas.openxmlformats.org/drawingml/2006/main" noChangeAspect="1"/>
             </wp:cNvGraphicFramePr>
@@ -190,13 +276,11 @@
               <a:graphicData uri="http://schemas.openxmlformats.org/drawingml/2006/picture">
                 <pic:pic xmlns:pic="http://schemas.openxmlformats.org/drawingml/2006/picture">
                   <pic:nvPicPr>
-                    <pic:cNvPr id="1" name="图片 1"/>
-                    <pic:cNvPicPr>
-                      <a:picLocks noChangeAspect="1"/>
-                    </pic:cNvPicPr>
+                    <pic:cNvPr id="1" name=""/>
+                    <pic:cNvPicPr/>
                   </pic:nvPicPr>
                   <pic:blipFill>
-                    <a:blip r:embed="rId6"/>
+                    <a:blip r:embed="rId8"/>
                     <a:stretch>
                       <a:fillRect/>
                     </a:stretch>
@@ -204,14 +288,101 @@
                   <pic:spPr>
                     <a:xfrm>
                       <a:off x="0" y="0"/>
-                      <a:ext cx="3419475" cy="2401570"/>
+                      <a:ext cx="5274310" cy="1447165"/>
+                    </a:xfrm>
+                    <a:prstGeom prst="rect">
+                      <a:avLst/>
+                    </a:prstGeom>
+                  </pic:spPr>
+                </pic:pic>
+              </a:graphicData>
+            </a:graphic>
+          </wp:inline>
+        </w:drawing>
+      </w:r>
+    </w:p>
+    <w:p>
+      <w:pPr>
+        <w:pStyle w:val="2"/>
+        <w:rPr>
+          <w:rFonts w:hint="eastAsia"/>
+        </w:rPr>
+      </w:pPr>
+      <w:r>
+        <w:rPr>
+          <w:rFonts w:hint="eastAsia"/>
+        </w:rPr>
+        <w:t>4</w:t>
+      </w:r>
+      <w:r>
+        <w:rPr>
+          <w:rFonts w:hint="eastAsia"/>
+        </w:rPr>
+        <w:t>.1 Policy Evaluation-</w:t>
+      </w:r>
+      <w:r>
+        <w:rPr>
+          <w:rFonts w:hint="eastAsia"/>
+        </w:rPr>
+        <w:t>求</w:t>
+      </w:r>
+      <w:r>
+        <w:rPr>
+          <w:rFonts w:hint="eastAsia"/>
+        </w:rPr>
+        <w:t>value function</w:t>
+      </w:r>
+    </w:p>
+    <w:p>
+      <w:pPr>
+        <w:ind w:firstLineChars="0" w:firstLine="0"/>
+        <w:rPr>
+          <w:rFonts w:hint="eastAsia"/>
+        </w:rPr>
+      </w:pPr>
+      <w:r>
+        <w:rPr>
+          <w:rFonts w:hint="eastAsia"/>
+          <w:noProof/>
+        </w:rPr>
+        <w:drawing>
+          <wp:inline distT="0" distB="0" distL="0" distR="0">
+            <wp:extent cx="5274310" cy="909268"/>
+            <wp:effectExtent l="19050" t="0" r="2540" b="0"/>
+            <wp:docPr id="3" name="图片 1"/>
+            <wp:cNvGraphicFramePr>
+              <a:graphicFrameLocks xmlns:a="http://schemas.openxmlformats.org/drawingml/2006/main" noChangeAspect="1"/>
+            </wp:cNvGraphicFramePr>
+            <a:graphic xmlns:a="http://schemas.openxmlformats.org/drawingml/2006/main">
+              <a:graphicData uri="http://schemas.openxmlformats.org/drawingml/2006/picture">
+                <pic:pic xmlns:pic="http://schemas.openxmlformats.org/drawingml/2006/picture">
+                  <pic:nvPicPr>
+                    <pic:cNvPr id="0" name="Picture 1"/>
+                    <pic:cNvPicPr>
+                      <a:picLocks noChangeAspect="1" noChangeArrowheads="1"/>
+                    </pic:cNvPicPr>
+                  </pic:nvPicPr>
+                  <pic:blipFill>
+                    <a:blip r:embed="rId9"/>
+                    <a:srcRect/>
+                    <a:stretch>
+                      <a:fillRect/>
+                    </a:stretch>
+                  </pic:blipFill>
+                  <pic:spPr bwMode="auto">
+                    <a:xfrm>
+                      <a:off x="0" y="0"/>
+                      <a:ext cx="5274310" cy="909268"/>
                     </a:xfrm>
                     <a:prstGeom prst="rect">
                       <a:avLst/>
                     </a:prstGeom>
                     <a:noFill/>
-                    <a:ln>
+                    <a:ln w="9525">
                       <a:noFill/>
+                      <a:miter lim="800000"/>
+                      <a:headEnd/>
+                      <a:tailEnd/>
                     </a:ln>
                   </pic:spPr>
                 </pic:pic>
@@ -223,70 +394,88 @@
     </w:p>
     <w:p>
       <w:pPr>
-        <w:ind w:firstLine="480"/>
-      </w:pPr>
-      <w:r>
-        <w:rPr>
-          <w:rFonts w:hint="eastAsia"/>
-        </w:rPr>
-        <w:t xml:space="preserve">Value </w:t>
-      </w:r>
-      <w:r>
-        <w:rPr>
-          <w:rFonts w:hint="eastAsia"/>
-        </w:rPr>
-        <w:t>function</w:t>
-      </w:r>
-      <w:r>
-        <w:rPr>
-          <w:rFonts w:hint="eastAsia"/>
-        </w:rPr>
-        <w:t>的迭代更行，用子节点的缓存值计算父节点的值</w:t>
-      </w:r>
-    </w:p>
-    <w:p>
-      <w:pPr>
-        <w:pStyle w:val="2"/>
-      </w:pPr>
-      <w:r>
-        <w:t>Evaluating a Random Policy in the Small Grid</w:t>
-      </w:r>
-      <w:r>
-        <w:rPr>
-          <w:rFonts w:hint="eastAsia"/>
-        </w:rPr>
-        <w:t>-</w:t>
-      </w:r>
-      <w:r>
-        <w:t xml:space="preserve">world </w:t>
-      </w:r>
-    </w:p>
-    <w:p>
-      <w:pPr>
-        <w:ind w:firstLine="480"/>
-      </w:pPr>
-      <w:r>
-        <w:rPr>
-          <w:rFonts w:hint="eastAsia"/>
-        </w:rPr>
-        <w:t>Grid</w:t>
-      </w:r>
-      <w:r>
-        <w:rPr>
-          <w:rFonts w:hint="eastAsia"/>
-        </w:rPr>
-        <w:t>游戏：</w:t>
-      </w:r>
-    </w:p>
-    <w:p>
-      <w:pPr>
-        <w:ind w:firstLine="480"/>
-      </w:pPr>
-      <w:r>
-        <w:rPr>
-          <w:rFonts w:hint="eastAsia"/>
-        </w:rPr>
-        <w:t>Bellman</w:t>
+        <w:ind w:firstLineChars="0" w:firstLine="0"/>
+        <w:rPr>
+          <w:rFonts w:hint="eastAsia"/>
+        </w:rPr>
+      </w:pPr>
+      <w:r>
+        <w:rPr>
+          <w:rFonts w:hint="eastAsia"/>
+        </w:rPr>
+        <w:t>第一项可以看做行为层，第二层为基于</w:t>
+      </w:r>
+      <w:r>
+        <w:rPr>
+          <w:rFonts w:hint="eastAsia"/>
+        </w:rPr>
+        <w:t>action</w:t>
+      </w:r>
+      <w:r>
+        <w:rPr>
+          <w:rFonts w:hint="eastAsia"/>
+        </w:rPr>
+        <w:t>求</w:t>
+      </w:r>
+      <w:r>
+        <w:rPr>
+          <w:rFonts w:hint="eastAsia"/>
+        </w:rPr>
+        <w:t>value</w:t>
+      </w:r>
+      <w:r>
+        <w:rPr>
+          <w:rFonts w:hint="eastAsia"/>
+        </w:rPr>
+        <w:t>值。结合</w:t>
+      </w:r>
+      <w:r>
+        <w:rPr>
+          <w:rFonts w:hint="eastAsia"/>
+        </w:rPr>
+        <w:t>V*</w:t>
+      </w:r>
+      <w:r>
+        <w:rPr>
+          <w:rFonts w:hint="eastAsia"/>
+        </w:rPr>
+        <w:t>可以看出，</w:t>
+      </w:r>
+      <w:r>
+        <w:rPr>
+          <w:rFonts w:hint="eastAsia"/>
+        </w:rPr>
+        <w:t>V*</w:t>
+      </w:r>
+      <w:r>
+        <w:rPr>
+          <w:rFonts w:hint="eastAsia"/>
+        </w:rPr>
+        <w:t>就是上式</w:t>
+      </w:r>
+      <w:r>
+        <w:rPr>
+          <w:rFonts w:hint="eastAsia"/>
+        </w:rPr>
+        <w:t>action</w:t>
+      </w:r>
+      <w:r>
+        <w:rPr>
+          <w:rFonts w:hint="eastAsia"/>
+        </w:rPr>
+        <w:t>层的最大值。</w:t>
+      </w:r>
+      <w:r>
+        <w:rPr>
+          <w:rFonts w:hint="eastAsia"/>
+        </w:rPr>
+        <w:t>直接解上面的方程会比较难，</w:t>
+      </w:r>
+      <w:r>
+        <w:rPr>
+          <w:rFonts w:hint="eastAsia"/>
+        </w:rPr>
+        <w:t>可以</w:t>
       </w:r>
       <w:r>
         <w:rPr>
@@ -294,61 +483,28 @@
         </w:rPr>
         <w:t>迭代</w:t>
       </w:r>
-    </w:p>
-    <w:p>
-      <w:pPr>
-        <w:pStyle w:val="2"/>
-      </w:pPr>
-      <w:r>
-        <w:rPr>
-          <w:rFonts w:hint="eastAsia"/>
-        </w:rPr>
-        <w:t>3.2 policy Iteration</w:t>
-      </w:r>
-    </w:p>
-    <w:p>
-      <w:pPr>
-        <w:ind w:firstLine="480"/>
-      </w:pPr>
-      <w:r>
-        <w:rPr>
-          <w:rFonts w:hint="eastAsia"/>
-        </w:rPr>
-        <w:t>How to improve policy</w:t>
-      </w:r>
-      <w:r>
-        <w:rPr>
-          <w:rFonts w:hint="eastAsia"/>
-        </w:rPr>
-        <w:t>：先评估（填数字），再优化（</w:t>
-      </w:r>
-      <w:r>
-        <w:rPr>
-          <w:rFonts w:hint="eastAsia"/>
-        </w:rPr>
-        <w:t>max</w:t>
-      </w:r>
-      <w:r>
-        <w:rPr>
-          <w:rFonts w:hint="eastAsia"/>
-        </w:rPr>
-        <w:t>的方向）</w:t>
-      </w:r>
-    </w:p>
-    <w:p>
-      <w:pPr>
-        <w:ind w:firstLineChars="0" w:firstLine="0"/>
-        <w:jc w:val="center"/>
-      </w:pPr>
-      <w:r>
-        <w:rPr>
+      <w:r>
+        <w:rPr>
+          <w:rFonts w:hint="eastAsia"/>
+        </w:rPr>
+        <w:t>求取</w:t>
+      </w:r>
+      <w:r>
+        <w:rPr>
+          <w:rFonts w:hint="eastAsia"/>
+        </w:rPr>
+        <w:t>。</w:t>
+      </w:r>
+      <w:r>
+        <w:rPr>
+          <w:rFonts w:hint="eastAsia"/>
           <w:noProof/>
         </w:rPr>
         <w:drawing>
-          <wp:inline distT="0" distB="0" distL="114300" distR="114300">
-            <wp:extent cx="3061335" cy="1679575"/>
-            <wp:effectExtent l="0" t="0" r="5715" b="15875"/>
-            <wp:docPr id="2" name="图片 2"/>
+          <wp:inline distT="0" distB="0" distL="0" distR="0">
+            <wp:extent cx="5274310" cy="700542"/>
+            <wp:effectExtent l="19050" t="0" r="2540" b="0"/>
+            <wp:docPr id="4" name="图片 4"/>
             <wp:cNvGraphicFramePr>
               <a:graphicFrameLocks xmlns:a="http://schemas.openxmlformats.org/drawingml/2006/main" noChangeAspect="1"/>
             </wp:cNvGraphicFramePr>
@@ -356,28 +512,32 @@
               <a:graphicData uri="http://schemas.openxmlformats.org/drawingml/2006/picture">
                 <pic:pic xmlns:pic="http://schemas.openxmlformats.org/drawingml/2006/picture">
                   <pic:nvPicPr>
-                    <pic:cNvPr id="2" name="图片 2"/>
+                    <pic:cNvPr id="0" name="Picture 4"/>
                     <pic:cNvPicPr>
-                      <a:picLocks noChangeAspect="1"/>
+                      <a:picLocks noChangeAspect="1" noChangeArrowheads="1"/>
                     </pic:cNvPicPr>
                   </pic:nvPicPr>
                   <pic:blipFill>
-                    <a:blip r:embed="rId7"/>
+                    <a:blip r:embed="rId10"/>
+                    <a:srcRect/>
                     <a:stretch>
                       <a:fillRect/>
                     </a:stretch>
                   </pic:blipFill>
-                  <pic:spPr>
+                  <pic:spPr bwMode="auto">
                     <a:xfrm>
                       <a:off x="0" y="0"/>
-                      <a:ext cx="3061335" cy="1679575"/>
+                      <a:ext cx="5274310" cy="700542"/>
                     </a:xfrm>
                     <a:prstGeom prst="rect">
                       <a:avLst/>
                     </a:prstGeom>
                     <a:noFill/>
-                    <a:ln>
+                    <a:ln w="9525">
                       <a:noFill/>
+                      <a:miter lim="800000"/>
+                      <a:headEnd/>
+                      <a:tailEnd/>
                     </a:ln>
                   </pic:spPr>
                 </pic:pic>
@@ -390,35 +550,544 @@
     <w:p>
       <w:pPr>
         <w:ind w:firstLineChars="0" w:firstLine="0"/>
+        <w:rPr>
+          <w:rFonts w:hint="eastAsia"/>
+        </w:rPr>
+      </w:pPr>
+      <w:r>
+        <w:rPr>
+          <w:rFonts w:hint="eastAsia"/>
+        </w:rPr>
+        <w:t>上面的公式就是迭代的公式。</w:t>
+      </w:r>
+      <w:r>
+        <w:rPr>
+          <w:rFonts w:hint="eastAsia"/>
+        </w:rPr>
+        <w:t>完整的算法：</w:t>
+      </w:r>
+    </w:p>
+    <w:p>
+      <w:pPr>
+        <w:ind w:firstLineChars="0" w:firstLine="0"/>
+        <w:rPr>
+          <w:rFonts w:hint="eastAsia"/>
+        </w:rPr>
+      </w:pPr>
+      <w:r>
+        <w:rPr>
+          <w:rFonts w:hint="eastAsia"/>
+          <w:noProof/>
+        </w:rPr>
+        <w:drawing>
+          <wp:inline distT="0" distB="0" distL="0" distR="0">
+            <wp:extent cx="5274310" cy="2334590"/>
+            <wp:effectExtent l="19050" t="0" r="2540" b="0"/>
+            <wp:docPr id="7" name="图片 7"/>
+            <wp:cNvGraphicFramePr>
+              <a:graphicFrameLocks xmlns:a="http://schemas.openxmlformats.org/drawingml/2006/main" noChangeAspect="1"/>
+            </wp:cNvGraphicFramePr>
+            <a:graphic xmlns:a="http://schemas.openxmlformats.org/drawingml/2006/main">
+              <a:graphicData uri="http://schemas.openxmlformats.org/drawingml/2006/picture">
+                <pic:pic xmlns:pic="http://schemas.openxmlformats.org/drawingml/2006/picture">
+                  <pic:nvPicPr>
+                    <pic:cNvPr id="0" name="Picture 7"/>
+                    <pic:cNvPicPr>
+                      <a:picLocks noChangeAspect="1" noChangeArrowheads="1"/>
+                    </pic:cNvPicPr>
+                  </pic:nvPicPr>
+                  <pic:blipFill>
+                    <a:blip r:embed="rId11"/>
+                    <a:srcRect/>
+                    <a:stretch>
+                      <a:fillRect/>
+                    </a:stretch>
+                  </pic:blipFill>
+                  <pic:spPr bwMode="auto">
+                    <a:xfrm>
+                      <a:off x="0" y="0"/>
+                      <a:ext cx="5274310" cy="2334590"/>
+                    </a:xfrm>
+                    <a:prstGeom prst="rect">
+                      <a:avLst/>
+                    </a:prstGeom>
+                    <a:noFill/>
+                    <a:ln w="9525">
+                      <a:noFill/>
+                      <a:miter lim="800000"/>
+                      <a:headEnd/>
+                      <a:tailEnd/>
+                    </a:ln>
+                  </pic:spPr>
+                </pic:pic>
+              </a:graphicData>
+            </a:graphic>
+          </wp:inline>
+        </w:drawing>
+      </w:r>
+    </w:p>
+    <w:p>
+      <w:pPr>
+        <w:ind w:firstLineChars="0" w:firstLine="0"/>
         <w:jc w:val="center"/>
       </w:pPr>
       <w:r>
         <w:rPr>
           <w:rFonts w:hint="eastAsia"/>
-        </w:rPr>
-        <w:t>迭代的进行评估和更新（贪心）</w:t>
-      </w:r>
-    </w:p>
-    <w:p>
-      <w:pPr>
-        <w:ind w:firstLineChars="0" w:firstLine="0"/>
-      </w:pPr>
+          <w:noProof/>
+        </w:rPr>
+        <w:t xml:space="preserve"> </w:t>
+      </w:r>
+    </w:p>
+    <w:p>
+      <w:pPr>
+        <w:pStyle w:val="2"/>
+        <w:rPr>
+          <w:rFonts w:hint="eastAsia"/>
+        </w:rPr>
+      </w:pPr>
+      <w:r>
+        <w:rPr>
+          <w:rFonts w:hint="eastAsia"/>
+        </w:rPr>
+        <w:lastRenderedPageBreak/>
+        <w:t>4</w:t>
+      </w:r>
+      <w:r>
+        <w:rPr>
+          <w:rFonts w:hint="eastAsia"/>
+        </w:rPr>
+        <w:t xml:space="preserve">.2 </w:t>
+      </w:r>
+      <w:r>
+        <w:t>Policy Improvement</w:t>
+      </w:r>
     </w:p>
     <w:p>
       <w:pPr>
         <w:ind w:firstLine="480"/>
-      </w:pPr>
-      <w:r>
-        <w:rPr>
-          <w:rFonts w:hint="eastAsia"/>
-        </w:rPr>
-        <w:t>David</w:t>
-      </w:r>
-      <w:r>
-        <w:rPr>
-          <w:rFonts w:hint="eastAsia"/>
-        </w:rPr>
-        <w:t>：无论从哪里开始，采取怎样的</w:t>
+        <w:rPr>
+          <w:rFonts w:hint="eastAsia"/>
+        </w:rPr>
+      </w:pPr>
+      <w:r>
+        <w:rPr>
+          <w:rFonts w:hint="eastAsia"/>
+        </w:rPr>
+        <w:t>假如我们的</w:t>
+      </w:r>
+      <w:r>
+        <w:rPr>
+          <w:rFonts w:hint="eastAsia"/>
+        </w:rPr>
+        <w:t>state-value function</w:t>
+      </w:r>
+      <w:r>
+        <w:rPr>
+          <w:rFonts w:hint="eastAsia"/>
+        </w:rPr>
+        <w:t>迭代完毕，那么我么需要怎么改进之前的策略呢</w:t>
+      </w:r>
+      <w:r>
+        <w:rPr>
+          <w:rFonts w:hint="eastAsia"/>
+        </w:rPr>
+        <w:t>?</w:t>
+      </w:r>
+    </w:p>
+    <w:p>
+      <w:pPr>
+        <w:ind w:firstLineChars="0" w:firstLine="0"/>
+        <w:rPr>
+          <w:rStyle w:val="a6"/>
+          <w:rFonts w:hint="eastAsia"/>
+        </w:rPr>
+      </w:pPr>
+      <w:r>
+        <w:rPr>
+          <w:rStyle w:val="a6"/>
+          <w:rFonts w:hint="eastAsia"/>
+        </w:rPr>
+        <w:t xml:space="preserve">4.2.1 </w:t>
+      </w:r>
+      <w:r>
+        <w:rPr>
+          <w:rStyle w:val="a6"/>
+          <w:rFonts w:hint="eastAsia"/>
+        </w:rPr>
+        <w:t>策略提升定理</w:t>
+      </w:r>
+    </w:p>
+    <w:p>
+      <w:pPr>
+        <w:ind w:firstLineChars="0" w:firstLine="0"/>
+        <w:rPr>
+          <w:rFonts w:hint="eastAsia"/>
+        </w:rPr>
+      </w:pPr>
+      <w:r>
+        <w:rPr>
+          <w:rFonts w:hint="eastAsia"/>
+        </w:rPr>
+        <w:t>假如对所有的状态满足：</w:t>
+      </w:r>
+    </w:p>
+    <w:p>
+      <w:pPr>
+        <w:ind w:firstLineChars="0" w:firstLine="0"/>
+        <w:rPr>
+          <w:rFonts w:hint="eastAsia"/>
+        </w:rPr>
+      </w:pPr>
+      <w:r>
+        <w:rPr>
+          <w:rFonts w:hint="eastAsia"/>
+          <w:noProof/>
+        </w:rPr>
+        <w:drawing>
+          <wp:inline distT="0" distB="0" distL="0" distR="0">
+            <wp:extent cx="5274310" cy="310254"/>
+            <wp:effectExtent l="19050" t="0" r="2540" b="0"/>
+            <wp:docPr id="10" name="图片 10"/>
+            <wp:cNvGraphicFramePr>
+              <a:graphicFrameLocks xmlns:a="http://schemas.openxmlformats.org/drawingml/2006/main" noChangeAspect="1"/>
+            </wp:cNvGraphicFramePr>
+            <a:graphic xmlns:a="http://schemas.openxmlformats.org/drawingml/2006/main">
+              <a:graphicData uri="http://schemas.openxmlformats.org/drawingml/2006/picture">
+                <pic:pic xmlns:pic="http://schemas.openxmlformats.org/drawingml/2006/picture">
+                  <pic:nvPicPr>
+                    <pic:cNvPr id="0" name="Picture 10"/>
+                    <pic:cNvPicPr>
+                      <a:picLocks noChangeAspect="1" noChangeArrowheads="1"/>
+                    </pic:cNvPicPr>
+                  </pic:nvPicPr>
+                  <pic:blipFill>
+                    <a:blip r:embed="rId12"/>
+                    <a:srcRect/>
+                    <a:stretch>
+                      <a:fillRect/>
+                    </a:stretch>
+                  </pic:blipFill>
+                  <pic:spPr bwMode="auto">
+                    <a:xfrm>
+                      <a:off x="0" y="0"/>
+                      <a:ext cx="5274310" cy="310254"/>
+                    </a:xfrm>
+                    <a:prstGeom prst="rect">
+                      <a:avLst/>
+                    </a:prstGeom>
+                    <a:noFill/>
+                    <a:ln w="9525">
+                      <a:noFill/>
+                      <a:miter lim="800000"/>
+                      <a:headEnd/>
+                      <a:tailEnd/>
+                    </a:ln>
+                  </pic:spPr>
+                </pic:pic>
+              </a:graphicData>
+            </a:graphic>
+          </wp:inline>
+        </w:drawing>
+      </w:r>
+    </w:p>
+    <w:p>
+      <w:pPr>
+        <w:ind w:firstLineChars="0" w:firstLine="0"/>
+        <w:rPr>
+          <w:rFonts w:hint="eastAsia"/>
+        </w:rPr>
+      </w:pPr>
+      <w:r>
+        <w:rPr>
+          <w:rFonts w:hint="eastAsia"/>
+        </w:rPr>
+        <w:t>那么就可以得到：</w:t>
+      </w:r>
+    </w:p>
+    <w:p>
+      <w:pPr>
+        <w:ind w:firstLineChars="0" w:firstLine="0"/>
+        <w:rPr>
+          <w:rFonts w:hint="eastAsia"/>
+        </w:rPr>
+      </w:pPr>
+      <w:r>
+        <w:rPr>
+          <w:rFonts w:hint="eastAsia"/>
+          <w:noProof/>
+        </w:rPr>
+        <w:drawing>
+          <wp:inline distT="0" distB="0" distL="0" distR="0">
+            <wp:extent cx="5274310" cy="288238"/>
+            <wp:effectExtent l="19050" t="0" r="2540" b="0"/>
+            <wp:docPr id="5" name="图片 13"/>
+            <wp:cNvGraphicFramePr>
+              <a:graphicFrameLocks xmlns:a="http://schemas.openxmlformats.org/drawingml/2006/main" noChangeAspect="1"/>
+            </wp:cNvGraphicFramePr>
+            <a:graphic xmlns:a="http://schemas.openxmlformats.org/drawingml/2006/main">
+              <a:graphicData uri="http://schemas.openxmlformats.org/drawingml/2006/picture">
+                <pic:pic xmlns:pic="http://schemas.openxmlformats.org/drawingml/2006/picture">
+                  <pic:nvPicPr>
+                    <pic:cNvPr id="0" name="Picture 13"/>
+                    <pic:cNvPicPr>
+                      <a:picLocks noChangeAspect="1" noChangeArrowheads="1"/>
+                    </pic:cNvPicPr>
+                  </pic:nvPicPr>
+                  <pic:blipFill>
+                    <a:blip r:embed="rId13"/>
+                    <a:srcRect/>
+                    <a:stretch>
+                      <a:fillRect/>
+                    </a:stretch>
+                  </pic:blipFill>
+                  <pic:spPr bwMode="auto">
+                    <a:xfrm>
+                      <a:off x="0" y="0"/>
+                      <a:ext cx="5274310" cy="288238"/>
+                    </a:xfrm>
+                    <a:prstGeom prst="rect">
+                      <a:avLst/>
+                    </a:prstGeom>
+                    <a:noFill/>
+                    <a:ln w="9525">
+                      <a:noFill/>
+                      <a:miter lim="800000"/>
+                      <a:headEnd/>
+                      <a:tailEnd/>
+                    </a:ln>
+                  </pic:spPr>
+                </pic:pic>
+              </a:graphicData>
+            </a:graphic>
+          </wp:inline>
+        </w:drawing>
+      </w:r>
+    </w:p>
+    <w:p>
+      <w:pPr>
+        <w:ind w:firstLineChars="0" w:firstLine="0"/>
+        <w:rPr>
+          <w:rFonts w:hint="eastAsia"/>
+        </w:rPr>
+      </w:pPr>
+      <w:r>
+        <w:rPr>
+          <w:rFonts w:hint="eastAsia"/>
+        </w:rPr>
+        <w:t>基于下式，可以证明上定理：</w:t>
+      </w:r>
+    </w:p>
+    <w:p>
+      <w:pPr>
+        <w:ind w:firstLineChars="0" w:firstLine="0"/>
+        <w:rPr>
+          <w:rFonts w:hint="eastAsia"/>
+        </w:rPr>
+      </w:pPr>
+      <w:r>
+        <w:rPr>
+          <w:rFonts w:hint="eastAsia"/>
+          <w:noProof/>
+        </w:rPr>
+        <w:pict>
+          <v:shapetype id="_x0000_t67" coordsize="21600,21600" o:spt="67" adj="16200,5400" path="m0@0l@1@0@1,0@2,0@2@0,21600@0,10800,21600xe">
+            <v:stroke joinstyle="miter"/>
+            <v:formulas>
+              <v:f eqn="val #0"/>
+              <v:f eqn="val #1"/>
+              <v:f eqn="sum height 0 #1"/>
+              <v:f eqn="sum 10800 0 #1"/>
+              <v:f eqn="sum width 0 #0"/>
+              <v:f eqn="prod @4 @3 10800"/>
+              <v:f eqn="sum width 0 @5"/>
+            </v:formulas>
+            <v:path o:connecttype="custom" o:connectlocs="10800,0;0,@0;10800,21600;21600,@0" o:connectangles="270,180,90,0" textboxrect="@1,0,@2,@6"/>
+            <v:handles>
+              <v:h position="#1,#0" xrange="0,10800" yrange="0,21600"/>
+            </v:handles>
+          </v:shapetype>
+          <v:shape id="_x0000_s1026" type="#_x0000_t67" style="position:absolute;left:0;text-align:left;margin-left:159.95pt;margin-top:58.5pt;width:16.3pt;height:27.85pt;z-index:251658240" fillcolor="#5b9bd5 [3204]" strokecolor="#f2f2f2 [3041]" strokeweight="3pt">
+            <v:shadow on="t" type="perspective" color="#1f4d78 [1604]" opacity=".5" offset="1pt" offset2="-1pt"/>
+            <v:textbox style="layout-flow:vertical-ideographic"/>
+          </v:shape>
+        </w:pict>
+      </w:r>
+      <w:r>
+        <w:rPr>
+          <w:rFonts w:hint="eastAsia"/>
+          <w:noProof/>
+        </w:rPr>
+        <w:drawing>
+          <wp:inline distT="0" distB="0" distL="0" distR="0">
+            <wp:extent cx="5274310" cy="645433"/>
+            <wp:effectExtent l="19050" t="0" r="2540" b="0"/>
+            <wp:docPr id="19" name="图片 19"/>
+            <wp:cNvGraphicFramePr>
+              <a:graphicFrameLocks xmlns:a="http://schemas.openxmlformats.org/drawingml/2006/main" noChangeAspect="1"/>
+            </wp:cNvGraphicFramePr>
+            <a:graphic xmlns:a="http://schemas.openxmlformats.org/drawingml/2006/main">
+              <a:graphicData uri="http://schemas.openxmlformats.org/drawingml/2006/picture">
+                <pic:pic xmlns:pic="http://schemas.openxmlformats.org/drawingml/2006/picture">
+                  <pic:nvPicPr>
+                    <pic:cNvPr id="0" name="Picture 19"/>
+                    <pic:cNvPicPr>
+                      <a:picLocks noChangeAspect="1" noChangeArrowheads="1"/>
+                    </pic:cNvPicPr>
+                  </pic:nvPicPr>
+                  <pic:blipFill>
+                    <a:blip r:embed="rId14"/>
+                    <a:srcRect/>
+                    <a:stretch>
+                      <a:fillRect/>
+                    </a:stretch>
+                  </pic:blipFill>
+                  <pic:spPr bwMode="auto">
+                    <a:xfrm>
+                      <a:off x="0" y="0"/>
+                      <a:ext cx="5274310" cy="645433"/>
+                    </a:xfrm>
+                    <a:prstGeom prst="rect">
+                      <a:avLst/>
+                    </a:prstGeom>
+                    <a:noFill/>
+                    <a:ln w="9525">
+                      <a:noFill/>
+                      <a:miter lim="800000"/>
+                      <a:headEnd/>
+                      <a:tailEnd/>
+                    </a:ln>
+                  </pic:spPr>
+                </pic:pic>
+              </a:graphicData>
+            </a:graphic>
+          </wp:inline>
+        </w:drawing>
+      </w:r>
+    </w:p>
+    <w:p>
+      <w:pPr>
+        <w:ind w:firstLineChars="0" w:firstLine="0"/>
+        <w:rPr>
+          <w:rFonts w:hint="eastAsia"/>
+        </w:rPr>
+      </w:pPr>
+    </w:p>
+    <w:p>
+      <w:pPr>
+        <w:ind w:firstLineChars="0" w:firstLine="0"/>
+        <w:rPr>
+          <w:rFonts w:hint="eastAsia"/>
+        </w:rPr>
+      </w:pPr>
+    </w:p>
+    <w:p>
+      <w:pPr>
+        <w:ind w:firstLineChars="0" w:firstLine="0"/>
+        <w:rPr>
+          <w:rFonts w:hint="eastAsia"/>
+        </w:rPr>
+      </w:pPr>
+      <w:r>
+        <w:rPr>
+          <w:rFonts w:hint="eastAsia"/>
+          <w:noProof/>
+        </w:rPr>
+        <w:drawing>
+          <wp:inline distT="0" distB="0" distL="0" distR="0">
+            <wp:extent cx="4856480" cy="2519045"/>
+            <wp:effectExtent l="19050" t="0" r="1270" b="0"/>
+            <wp:docPr id="16" name="图片 16"/>
+            <wp:cNvGraphicFramePr>
+              <a:graphicFrameLocks xmlns:a="http://schemas.openxmlformats.org/drawingml/2006/main" noChangeAspect="1"/>
+            </wp:cNvGraphicFramePr>
+            <a:graphic xmlns:a="http://schemas.openxmlformats.org/drawingml/2006/main">
+              <a:graphicData uri="http://schemas.openxmlformats.org/drawingml/2006/picture">
+                <pic:pic xmlns:pic="http://schemas.openxmlformats.org/drawingml/2006/picture">
+                  <pic:nvPicPr>
+                    <pic:cNvPr id="0" name="Picture 16"/>
+                    <pic:cNvPicPr>
+                      <a:picLocks noChangeAspect="1" noChangeArrowheads="1"/>
+                    </pic:cNvPicPr>
+                  </pic:nvPicPr>
+                  <pic:blipFill>
+                    <a:blip r:embed="rId15"/>
+                    <a:srcRect/>
+                    <a:stretch>
+                      <a:fillRect/>
+                    </a:stretch>
+                  </pic:blipFill>
+                  <pic:spPr bwMode="auto">
+                    <a:xfrm>
+                      <a:off x="0" y="0"/>
+                      <a:ext cx="4856480" cy="2519045"/>
+                    </a:xfrm>
+                    <a:prstGeom prst="rect">
+                      <a:avLst/>
+                    </a:prstGeom>
+                    <a:noFill/>
+                    <a:ln w="9525">
+                      <a:noFill/>
+                      <a:miter lim="800000"/>
+                      <a:headEnd/>
+                      <a:tailEnd/>
+                    </a:ln>
+                  </pic:spPr>
+                </pic:pic>
+              </a:graphicData>
+            </a:graphic>
+          </wp:inline>
+        </w:drawing>
+      </w:r>
+    </w:p>
+    <w:p>
+      <w:pPr>
+        <w:ind w:firstLineChars="0" w:firstLine="0"/>
+        <w:rPr>
+          <w:rFonts w:hint="eastAsia"/>
+        </w:rPr>
+      </w:pPr>
+      <w:r>
+        <w:rPr>
+          <w:rFonts w:hint="eastAsia"/>
+        </w:rPr>
+        <w:t>注：期望用π</w:t>
+      </w:r>
+      <w:r>
+        <w:rPr>
+          <w:rFonts w:hint="eastAsia"/>
+        </w:rPr>
+        <w:t>'</w:t>
+      </w:r>
+      <w:r>
+        <w:rPr>
+          <w:rFonts w:hint="eastAsia"/>
+        </w:rPr>
+        <w:t>注释表示</w:t>
+      </w:r>
+      <w:r>
+        <w:rPr>
+          <w:rFonts w:hint="eastAsia"/>
+        </w:rPr>
+        <w:t>action</w:t>
+      </w:r>
+      <w:r>
+        <w:rPr>
+          <w:rFonts w:hint="eastAsia"/>
+        </w:rPr>
+        <w:t>使用π</w:t>
+      </w:r>
+      <w:r>
+        <w:rPr>
+          <w:rFonts w:hint="eastAsia"/>
+        </w:rPr>
+        <w:t>'</w:t>
+      </w:r>
+      <w:r>
+        <w:rPr>
+          <w:rFonts w:hint="eastAsia"/>
+        </w:rPr>
+        <w:t>选择，实际上就是局部使用了新的</w:t>
       </w:r>
       <w:r>
         <w:rPr>
@@ -430,18 +1099,139 @@
         <w:rPr>
           <w:rFonts w:hint="eastAsia"/>
         </w:rPr>
-        <w:t>都会收敛到最有的</w:t>
-      </w:r>
-      <w:r>
-        <w:rPr>
-          <w:rFonts w:hint="eastAsia"/>
-        </w:rPr>
-        <w:t xml:space="preserve">policy  </w:t>
-      </w:r>
-    </w:p>
-    <w:p>
-      <w:pPr>
-        <w:ind w:firstLine="480"/>
+        <w:t>。</w:t>
+      </w:r>
+    </w:p>
+    <w:p>
+      <w:pPr>
+        <w:ind w:firstLineChars="0" w:firstLine="0"/>
+        <w:rPr>
+          <w:rFonts w:hint="eastAsia"/>
+        </w:rPr>
+      </w:pPr>
+      <w:r>
+        <w:rPr>
+          <w:rFonts w:hint="eastAsia"/>
+        </w:rPr>
+        <w:t>很自然的，我们或扩展到所有的状态，并且获得一个</w:t>
+      </w:r>
+      <w:r>
+        <w:rPr>
+          <w:rStyle w:val="a6"/>
+          <w:rFonts w:hint="eastAsia"/>
+        </w:rPr>
+        <w:t>贪心的策略</w:t>
+      </w:r>
+      <w:r>
+        <w:rPr>
+          <w:rFonts w:hint="eastAsia"/>
+        </w:rPr>
+        <w:t>：</w:t>
+      </w:r>
+    </w:p>
+    <w:p>
+      <w:pPr>
+        <w:ind w:firstLineChars="0" w:firstLine="0"/>
+        <w:rPr>
+          <w:rFonts w:hint="eastAsia"/>
+        </w:rPr>
+      </w:pPr>
+      <w:r>
+        <w:rPr>
+          <w:rFonts w:hint="eastAsia"/>
+          <w:noProof/>
+        </w:rPr>
+        <w:drawing>
+          <wp:inline distT="0" distB="0" distL="0" distR="0">
+            <wp:extent cx="5274310" cy="1087436"/>
+            <wp:effectExtent l="19050" t="0" r="2540" b="0"/>
+            <wp:docPr id="22" name="图片 22"/>
+            <wp:cNvGraphicFramePr>
+              <a:graphicFrameLocks xmlns:a="http://schemas.openxmlformats.org/drawingml/2006/main" noChangeAspect="1"/>
+            </wp:cNvGraphicFramePr>
+            <a:graphic xmlns:a="http://schemas.openxmlformats.org/drawingml/2006/main">
+              <a:graphicData uri="http://schemas.openxmlformats.org/drawingml/2006/picture">
+                <pic:pic xmlns:pic="http://schemas.openxmlformats.org/drawingml/2006/picture">
+                  <pic:nvPicPr>
+                    <pic:cNvPr id="0" name="Picture 22"/>
+                    <pic:cNvPicPr>
+                      <a:picLocks noChangeAspect="1" noChangeArrowheads="1"/>
+                    </pic:cNvPicPr>
+                  </pic:nvPicPr>
+                  <pic:blipFill>
+                    <a:blip r:embed="rId16"/>
+                    <a:srcRect/>
+                    <a:stretch>
+                      <a:fillRect/>
+                    </a:stretch>
+                  </pic:blipFill>
+                  <pic:spPr bwMode="auto">
+                    <a:xfrm>
+                      <a:off x="0" y="0"/>
+                      <a:ext cx="5274310" cy="1087436"/>
+                    </a:xfrm>
+                    <a:prstGeom prst="rect">
+                      <a:avLst/>
+                    </a:prstGeom>
+                    <a:noFill/>
+                    <a:ln w="9525">
+                      <a:noFill/>
+                      <a:miter lim="800000"/>
+                      <a:headEnd/>
+                      <a:tailEnd/>
+                    </a:ln>
+                  </pic:spPr>
+                </pic:pic>
+              </a:graphicData>
+            </a:graphic>
+          </wp:inline>
+        </w:drawing>
+      </w:r>
+    </w:p>
+    <w:p>
+      <w:pPr>
+        <w:ind w:firstLineChars="0" w:firstLine="0"/>
+        <w:rPr>
+          <w:rFonts w:hint="eastAsia"/>
+        </w:rPr>
+      </w:pPr>
+      <w:r>
+        <w:rPr>
+          <w:rFonts w:hint="eastAsia"/>
+        </w:rPr>
+        <w:t>贪心提升策略虽然只是向前看了一步，但是可以收敛到全局最优。</w:t>
+      </w:r>
+    </w:p>
+    <w:p>
+      <w:pPr>
+        <w:ind w:firstLineChars="0" w:firstLine="0"/>
+        <w:rPr>
+          <w:rFonts w:hint="eastAsia"/>
+        </w:rPr>
+      </w:pPr>
+    </w:p>
+    <w:p>
+      <w:pPr>
+        <w:ind w:firstLineChars="0" w:firstLine="0"/>
+        <w:rPr>
+          <w:rFonts w:hint="eastAsia"/>
+        </w:rPr>
+      </w:pPr>
+    </w:p>
+    <w:p>
+      <w:pPr>
+        <w:ind w:firstLineChars="0" w:firstLine="0"/>
+        <w:rPr>
+          <w:rFonts w:hint="eastAsia"/>
+        </w:rPr>
+      </w:pPr>
+    </w:p>
+    <w:p>
+      <w:pPr>
+        <w:ind w:firstLineChars="0" w:firstLine="0"/>
+        <w:rPr>
+          <w:rFonts w:hint="eastAsia"/>
+        </w:rPr>
       </w:pPr>
     </w:p>
     <w:p>
@@ -452,119 +1242,12 @@
         <w:rPr>
           <w:rFonts w:hint="eastAsia"/>
         </w:rPr>
-        <w:t xml:space="preserve">3.3 </w:t>
-      </w:r>
-      <w:r>
-        <w:t xml:space="preserve">Modified Policy Iteration </w:t>
-      </w:r>
-    </w:p>
-    <w:p>
-      <w:pPr>
-        <w:ind w:firstLine="480"/>
-      </w:pPr>
-    </w:p>
-    <w:p>
-      <w:pPr>
-        <w:ind w:firstLine="482"/>
-        <w:rPr>
-          <w:b/>
-          <w:bCs/>
-        </w:rPr>
-      </w:pPr>
-      <w:r>
-        <w:rPr>
-          <w:b/>
-          <w:bCs/>
-        </w:rPr>
-        <w:t>Principle of Optimality</w:t>
-      </w:r>
-      <w:r>
-        <w:rPr>
-          <w:rFonts w:hint="eastAsia"/>
-          <w:b/>
-          <w:bCs/>
-        </w:rPr>
-        <w:t>：</w:t>
-      </w:r>
-    </w:p>
-    <w:p>
-      <w:pPr>
-        <w:ind w:firstLine="480"/>
-      </w:pPr>
-    </w:p>
-    <w:p>
-      <w:pPr>
-        <w:pStyle w:val="2"/>
-      </w:pPr>
-      <w:r>
-        <w:rPr>
-          <w:rFonts w:hint="eastAsia"/>
-        </w:rPr>
-        <w:t xml:space="preserve">3.4 </w:t>
-      </w:r>
-      <w:r>
-        <w:t>Value Iteration</w:t>
-      </w:r>
-    </w:p>
-    <w:p>
-      <w:pPr>
-        <w:ind w:firstLine="480"/>
-      </w:pPr>
-      <w:r>
-        <w:rPr>
-          <w:rFonts w:hint="eastAsia"/>
-        </w:rPr>
-        <w:t>只用</w:t>
-      </w:r>
-      <w:r>
-        <w:rPr>
-          <w:rFonts w:hint="eastAsia"/>
-        </w:rPr>
-        <w:t xml:space="preserve">value </w:t>
-      </w:r>
-      <w:r>
-        <w:rPr>
-          <w:rFonts w:hint="eastAsia"/>
-        </w:rPr>
-        <w:t>没有</w:t>
-      </w:r>
-      <w:r>
-        <w:rPr>
-          <w:rFonts w:hint="eastAsia"/>
-        </w:rPr>
-        <w:t xml:space="preserve">policy </w:t>
-      </w:r>
-    </w:p>
-    <w:p>
-      <w:pPr>
-        <w:ind w:firstLine="480"/>
-      </w:pPr>
-    </w:p>
-    <w:p>
-      <w:pPr>
-        <w:ind w:firstLine="480"/>
-      </w:pPr>
-    </w:p>
-    <w:p>
-      <w:pPr>
-        <w:ind w:firstLine="480"/>
-      </w:pPr>
-    </w:p>
-    <w:p>
-      <w:pPr>
-        <w:ind w:firstLineChars="0" w:firstLine="0"/>
-      </w:pPr>
-      <w:r>
-        <w:rPr>
-          <w:rFonts w:hint="eastAsia"/>
-        </w:rPr>
-        <w:t>实验部分：</w:t>
-      </w:r>
-    </w:p>
-    <w:p>
-      <w:pPr>
-        <w:ind w:firstLineChars="0" w:firstLine="0"/>
-      </w:pPr>
+        <w:lastRenderedPageBreak/>
+        <w:t xml:space="preserve">4.3 </w:t>
+      </w:r>
+      <w:r>
+        <w:t>Policy Iteration</w:t>
+      </w:r>
     </w:p>
     <w:p>
       <w:pPr>
@@ -575,8 +1258,969 @@
       </w:pPr>
       <w:bookmarkStart w:id="0" w:name="_GoBack"/>
       <w:bookmarkEnd w:id="0"/>
+      <w:r>
+        <w:rPr>
+          <w:noProof/>
+        </w:rPr>
+        <w:drawing>
+          <wp:inline distT="0" distB="0" distL="0" distR="0">
+            <wp:extent cx="5274310" cy="3882485"/>
+            <wp:effectExtent l="19050" t="0" r="2540" b="0"/>
+            <wp:docPr id="25" name="图片 25"/>
+            <wp:cNvGraphicFramePr>
+              <a:graphicFrameLocks xmlns:a="http://schemas.openxmlformats.org/drawingml/2006/main" noChangeAspect="1"/>
+            </wp:cNvGraphicFramePr>
+            <a:graphic xmlns:a="http://schemas.openxmlformats.org/drawingml/2006/main">
+              <a:graphicData uri="http://schemas.openxmlformats.org/drawingml/2006/picture">
+                <pic:pic xmlns:pic="http://schemas.openxmlformats.org/drawingml/2006/picture">
+                  <pic:nvPicPr>
+                    <pic:cNvPr id="0" name="Picture 25"/>
+                    <pic:cNvPicPr>
+                      <a:picLocks noChangeAspect="1" noChangeArrowheads="1"/>
+                    </pic:cNvPicPr>
+                  </pic:nvPicPr>
+                  <pic:blipFill>
+                    <a:blip r:embed="rId17"/>
+                    <a:srcRect/>
+                    <a:stretch>
+                      <a:fillRect/>
+                    </a:stretch>
+                  </pic:blipFill>
+                  <pic:spPr bwMode="auto">
+                    <a:xfrm>
+                      <a:off x="0" y="0"/>
+                      <a:ext cx="5274310" cy="3882485"/>
+                    </a:xfrm>
+                    <a:prstGeom prst="rect">
+                      <a:avLst/>
+                    </a:prstGeom>
+                    <a:noFill/>
+                    <a:ln w="9525">
+                      <a:noFill/>
+                      <a:miter lim="800000"/>
+                      <a:headEnd/>
+                      <a:tailEnd/>
+                    </a:ln>
+                  </pic:spPr>
+                </pic:pic>
+              </a:graphicData>
+            </a:graphic>
+          </wp:inline>
+        </w:drawing>
+      </w:r>
+    </w:p>
+    <w:p>
+      <w:pPr>
+        <w:pStyle w:val="2"/>
+        <w:rPr>
+          <w:rFonts w:hint="eastAsia"/>
+        </w:rPr>
+      </w:pPr>
+      <w:r>
+        <w:rPr>
+          <w:rFonts w:hint="eastAsia"/>
+        </w:rPr>
+        <w:t xml:space="preserve">4.4 </w:t>
+      </w:r>
+      <w:r>
+        <w:t>Value Iteration</w:t>
+      </w:r>
+      <w:r>
+        <w:rPr>
+          <w:rFonts w:hint="eastAsia"/>
+        </w:rPr>
+        <w:t>-</w:t>
+      </w:r>
+      <w:r>
+        <w:rPr>
+          <w:rFonts w:hint="eastAsia"/>
+        </w:rPr>
+        <w:t>值迭代算法</w:t>
+      </w:r>
+    </w:p>
+    <w:p>
+      <w:pPr>
+        <w:ind w:firstLine="480"/>
+        <w:rPr>
+          <w:rFonts w:hint="eastAsia"/>
+        </w:rPr>
+      </w:pPr>
+      <w:r>
+        <w:rPr>
+          <w:rFonts w:hint="eastAsia"/>
+        </w:rPr>
+        <w:t>首先小结下前面列出的算法：</w:t>
+      </w:r>
+    </w:p>
+    <w:p>
+      <w:pPr>
+        <w:ind w:firstLine="480"/>
+        <w:rPr>
+          <w:rFonts w:hint="eastAsia"/>
+        </w:rPr>
+      </w:pPr>
+      <w:r>
+        <w:rPr>
+          <w:rFonts w:hint="eastAsia"/>
+        </w:rPr>
+        <w:t>policy evaluation</w:t>
+      </w:r>
+      <w:r>
+        <w:rPr>
+          <w:rFonts w:hint="eastAsia"/>
+        </w:rPr>
+        <w:t>：对</w:t>
+      </w:r>
+      <w:r>
+        <w:rPr>
+          <w:rFonts w:hint="eastAsia"/>
+        </w:rPr>
+        <w:t xml:space="preserve">state value function </w:t>
+      </w:r>
+      <w:r>
+        <w:rPr>
+          <w:rFonts w:hint="eastAsia"/>
+        </w:rPr>
+        <w:t>迭代收敛</w:t>
+      </w:r>
+    </w:p>
+    <w:p>
+      <w:pPr>
+        <w:ind w:firstLine="480"/>
+        <w:rPr>
+          <w:rFonts w:hint="eastAsia"/>
+        </w:rPr>
+      </w:pPr>
+      <w:r>
+        <w:rPr>
+          <w:rFonts w:hint="eastAsia"/>
+        </w:rPr>
+        <w:t>policy improvement</w:t>
+      </w:r>
+      <w:r>
+        <w:rPr>
+          <w:rFonts w:hint="eastAsia"/>
+        </w:rPr>
+        <w:t>：基于</w:t>
+      </w:r>
+      <w:r>
+        <w:rPr>
+          <w:rFonts w:hint="eastAsia"/>
+        </w:rPr>
+        <w:t>evaluation</w:t>
+      </w:r>
+      <w:r>
+        <w:rPr>
+          <w:rFonts w:hint="eastAsia"/>
+        </w:rPr>
+        <w:t>的结果对</w:t>
+      </w:r>
+      <w:r>
+        <w:rPr>
+          <w:rFonts w:hint="eastAsia"/>
+        </w:rPr>
+        <w:t>policy</w:t>
+      </w:r>
+      <w:r>
+        <w:rPr>
+          <w:rFonts w:hint="eastAsia"/>
+        </w:rPr>
+        <w:t>优化</w:t>
+      </w:r>
+    </w:p>
+    <w:p>
+      <w:pPr>
+        <w:ind w:firstLine="480"/>
+        <w:rPr>
+          <w:rFonts w:hint="eastAsia"/>
+        </w:rPr>
+      </w:pPr>
+      <w:r>
+        <w:rPr>
+          <w:rFonts w:hint="eastAsia"/>
+        </w:rPr>
+        <w:t>policy Iteration</w:t>
+      </w:r>
+      <w:r>
+        <w:rPr>
+          <w:rFonts w:hint="eastAsia"/>
+        </w:rPr>
+        <w:t>：将前面两个算法构成闭环。</w:t>
+      </w:r>
+    </w:p>
+    <w:p>
+      <w:pPr>
+        <w:ind w:firstLine="480"/>
+        <w:rPr>
+          <w:rFonts w:hint="eastAsia"/>
+        </w:rPr>
+      </w:pPr>
+    </w:p>
+    <w:p>
+      <w:pPr>
+        <w:ind w:firstLine="480"/>
+        <w:rPr>
+          <w:rFonts w:hint="eastAsia"/>
+        </w:rPr>
+      </w:pPr>
+      <w:r>
+        <w:rPr>
+          <w:rFonts w:hint="eastAsia"/>
+        </w:rPr>
+        <w:t>但是，假如我们需要的只是一个</w:t>
+      </w:r>
+      <w:r>
+        <w:rPr>
+          <w:rFonts w:hint="eastAsia"/>
+        </w:rPr>
+        <w:t>policy</w:t>
+      </w:r>
+      <w:r>
+        <w:rPr>
+          <w:rFonts w:hint="eastAsia"/>
+        </w:rPr>
+        <w:t>的话，</w:t>
+      </w:r>
+      <w:r>
+        <w:rPr>
+          <w:rFonts w:hint="eastAsia"/>
+        </w:rPr>
+        <w:t>policy evaluation</w:t>
+      </w:r>
+      <w:r>
+        <w:rPr>
+          <w:rFonts w:hint="eastAsia"/>
+        </w:rPr>
+        <w:t>是否有必要迭代到收敛呢？显然不需要，我们实际上只需要</w:t>
+      </w:r>
+      <w:r>
+        <w:rPr>
+          <w:rFonts w:hint="eastAsia"/>
+        </w:rPr>
+        <w:t>policy</w:t>
+      </w:r>
+      <w:r>
+        <w:rPr>
+          <w:rFonts w:hint="eastAsia"/>
+        </w:rPr>
+        <w:t>收敛就行了。基于这个想法，有以下的</w:t>
+      </w:r>
+      <w:r>
+        <w:rPr>
+          <w:rFonts w:hint="eastAsia"/>
+        </w:rPr>
+        <w:t>value iteration</w:t>
+      </w:r>
+      <w:r>
+        <w:rPr>
+          <w:rFonts w:hint="eastAsia"/>
+        </w:rPr>
+        <w:t>计算公式：</w:t>
+      </w:r>
+    </w:p>
+    <w:p>
+      <w:pPr>
+        <w:ind w:firstLineChars="0" w:firstLine="0"/>
+        <w:rPr>
+          <w:rFonts w:hint="eastAsia"/>
+        </w:rPr>
+      </w:pPr>
+      <w:r>
+        <w:rPr>
+          <w:noProof/>
+        </w:rPr>
+        <w:drawing>
+          <wp:inline distT="0" distB="0" distL="0" distR="0">
+            <wp:extent cx="5274310" cy="811089"/>
+            <wp:effectExtent l="19050" t="0" r="2540" b="0"/>
+            <wp:docPr id="28" name="图片 28"/>
+            <wp:cNvGraphicFramePr>
+              <a:graphicFrameLocks xmlns:a="http://schemas.openxmlformats.org/drawingml/2006/main" noChangeAspect="1"/>
+            </wp:cNvGraphicFramePr>
+            <a:graphic xmlns:a="http://schemas.openxmlformats.org/drawingml/2006/main">
+              <a:graphicData uri="http://schemas.openxmlformats.org/drawingml/2006/picture">
+                <pic:pic xmlns:pic="http://schemas.openxmlformats.org/drawingml/2006/picture">
+                  <pic:nvPicPr>
+                    <pic:cNvPr id="0" name="Picture 28"/>
+                    <pic:cNvPicPr>
+                      <a:picLocks noChangeAspect="1" noChangeArrowheads="1"/>
+                    </pic:cNvPicPr>
+                  </pic:nvPicPr>
+                  <pic:blipFill>
+                    <a:blip r:embed="rId18"/>
+                    <a:srcRect/>
+                    <a:stretch>
+                      <a:fillRect/>
+                    </a:stretch>
+                  </pic:blipFill>
+                  <pic:spPr bwMode="auto">
+                    <a:xfrm>
+                      <a:off x="0" y="0"/>
+                      <a:ext cx="5274310" cy="811089"/>
+                    </a:xfrm>
+                    <a:prstGeom prst="rect">
+                      <a:avLst/>
+                    </a:prstGeom>
+                    <a:noFill/>
+                    <a:ln w="9525">
+                      <a:noFill/>
+                      <a:miter lim="800000"/>
+                      <a:headEnd/>
+                      <a:tailEnd/>
+                    </a:ln>
+                  </pic:spPr>
+                </pic:pic>
+              </a:graphicData>
+            </a:graphic>
+          </wp:inline>
+        </w:drawing>
+      </w:r>
+    </w:p>
+    <w:p>
+      <w:pPr>
+        <w:ind w:firstLineChars="0" w:firstLine="0"/>
+        <w:rPr>
+          <w:rFonts w:hint="eastAsia"/>
+        </w:rPr>
+      </w:pPr>
+      <w:r>
+        <w:rPr>
+          <w:rFonts w:hint="eastAsia"/>
+        </w:rPr>
+        <w:t>完整算法如下：</w:t>
+      </w:r>
+      <w:r>
+        <w:rPr>
+          <w:rFonts w:hint="eastAsia"/>
+        </w:rPr>
+        <w:t>可以理解为一步</w:t>
+      </w:r>
+      <w:r>
+        <w:rPr>
+          <w:rFonts w:hint="eastAsia"/>
+        </w:rPr>
+        <w:t>evaluation</w:t>
+      </w:r>
+      <w:r>
+        <w:rPr>
+          <w:rFonts w:hint="eastAsia"/>
+        </w:rPr>
+        <w:t>直接策略提升。</w:t>
+      </w:r>
+    </w:p>
+    <w:p>
+      <w:pPr>
+        <w:ind w:firstLineChars="0" w:firstLine="0"/>
+        <w:rPr>
+          <w:rFonts w:hint="eastAsia"/>
+        </w:rPr>
+      </w:pPr>
+    </w:p>
+    <w:p>
+      <w:pPr>
+        <w:ind w:firstLineChars="0" w:firstLine="0"/>
+        <w:rPr>
+          <w:rFonts w:hint="eastAsia"/>
+        </w:rPr>
+      </w:pPr>
+    </w:p>
+    <w:p>
+      <w:pPr>
+        <w:ind w:firstLineChars="0" w:firstLine="0"/>
+        <w:rPr>
+          <w:rFonts w:hint="eastAsia"/>
+        </w:rPr>
+      </w:pPr>
+    </w:p>
+    <w:p>
+      <w:pPr>
+        <w:ind w:firstLineChars="0" w:firstLine="0"/>
+        <w:rPr>
+          <w:rFonts w:hint="eastAsia"/>
+        </w:rPr>
+      </w:pPr>
+    </w:p>
+    <w:p>
+      <w:pPr>
+        <w:ind w:firstLineChars="0" w:firstLine="0"/>
+        <w:rPr>
+          <w:rFonts w:hint="eastAsia"/>
+        </w:rPr>
+      </w:pPr>
+    </w:p>
+    <w:p>
+      <w:pPr>
+        <w:ind w:firstLineChars="0" w:firstLine="0"/>
+        <w:rPr>
+          <w:rFonts w:hint="eastAsia"/>
+        </w:rPr>
+      </w:pPr>
+    </w:p>
+    <w:p>
+      <w:pPr>
+        <w:ind w:firstLineChars="0" w:firstLine="0"/>
+        <w:rPr>
+          <w:rFonts w:hint="eastAsia"/>
+        </w:rPr>
+      </w:pPr>
+      <w:r>
+        <w:rPr>
+          <w:noProof/>
+        </w:rPr>
+        <w:lastRenderedPageBreak/>
+        <w:drawing>
+          <wp:inline distT="0" distB="0" distL="0" distR="0">
+            <wp:extent cx="5274310" cy="2581286"/>
+            <wp:effectExtent l="19050" t="0" r="2540" b="0"/>
+            <wp:docPr id="31" name="图片 31"/>
+            <wp:cNvGraphicFramePr>
+              <a:graphicFrameLocks xmlns:a="http://schemas.openxmlformats.org/drawingml/2006/main" noChangeAspect="1"/>
+            </wp:cNvGraphicFramePr>
+            <a:graphic xmlns:a="http://schemas.openxmlformats.org/drawingml/2006/main">
+              <a:graphicData uri="http://schemas.openxmlformats.org/drawingml/2006/picture">
+                <pic:pic xmlns:pic="http://schemas.openxmlformats.org/drawingml/2006/picture">
+                  <pic:nvPicPr>
+                    <pic:cNvPr id="0" name="Picture 31"/>
+                    <pic:cNvPicPr>
+                      <a:picLocks noChangeAspect="1" noChangeArrowheads="1"/>
+                    </pic:cNvPicPr>
+                  </pic:nvPicPr>
+                  <pic:blipFill>
+                    <a:blip r:embed="rId19"/>
+                    <a:srcRect/>
+                    <a:stretch>
+                      <a:fillRect/>
+                    </a:stretch>
+                  </pic:blipFill>
+                  <pic:spPr bwMode="auto">
+                    <a:xfrm>
+                      <a:off x="0" y="0"/>
+                      <a:ext cx="5274310" cy="2581286"/>
+                    </a:xfrm>
+                    <a:prstGeom prst="rect">
+                      <a:avLst/>
+                    </a:prstGeom>
+                    <a:noFill/>
+                    <a:ln w="9525">
+                      <a:noFill/>
+                      <a:miter lim="800000"/>
+                      <a:headEnd/>
+                      <a:tailEnd/>
+                    </a:ln>
+                  </pic:spPr>
+                </pic:pic>
+              </a:graphicData>
+            </a:graphic>
+          </wp:inline>
+        </w:drawing>
+      </w:r>
+    </w:p>
+    <w:p>
+      <w:pPr>
+        <w:ind w:firstLineChars="0" w:firstLine="0"/>
+        <w:rPr>
+          <w:rFonts w:hint="eastAsia"/>
+        </w:rPr>
+      </w:pPr>
+      <w:r>
+        <w:rPr>
+          <w:rFonts w:hint="eastAsia"/>
+        </w:rPr>
+        <w:t>policy evaluation</w:t>
+      </w:r>
+      <w:r>
+        <w:rPr>
+          <w:rFonts w:hint="eastAsia"/>
+        </w:rPr>
+        <w:t>与</w:t>
+      </w:r>
+      <w:r>
+        <w:rPr>
+          <w:rFonts w:hint="eastAsia"/>
+        </w:rPr>
+        <w:t>value iteration</w:t>
+      </w:r>
+      <w:r>
+        <w:rPr>
+          <w:rFonts w:hint="eastAsia"/>
+        </w:rPr>
+        <w:t>的区别：</w:t>
+      </w:r>
+    </w:p>
+    <w:p>
+      <w:pPr>
+        <w:ind w:firstLineChars="0" w:firstLine="0"/>
+        <w:rPr>
+          <w:rFonts w:hint="eastAsia"/>
+        </w:rPr>
+      </w:pPr>
+      <w:r>
+        <w:rPr>
+          <w:rFonts w:hint="eastAsia"/>
+        </w:rPr>
+        <w:t>policy evaluation</w:t>
+      </w:r>
+      <w:r>
+        <w:rPr>
+          <w:rFonts w:hint="eastAsia"/>
+        </w:rPr>
+        <w:t>：用期望值更新当前值</w:t>
+      </w:r>
+    </w:p>
+    <w:p>
+      <w:pPr>
+        <w:ind w:firstLineChars="0" w:firstLine="0"/>
+        <w:rPr>
+          <w:rFonts w:hint="eastAsia"/>
+        </w:rPr>
+      </w:pPr>
+      <w:r>
+        <w:rPr>
+          <w:rFonts w:hint="eastAsia"/>
+        </w:rPr>
+        <w:t>value iteration</w:t>
+      </w:r>
+      <w:r>
+        <w:rPr>
+          <w:rFonts w:hint="eastAsia"/>
+        </w:rPr>
+        <w:t>：用最大的期望值更新当前值</w:t>
+      </w:r>
+      <w:r>
+        <w:rPr>
+          <w:rFonts w:hint="eastAsia"/>
+        </w:rPr>
+        <w:t>(</w:t>
+      </w:r>
+      <w:r>
+        <w:rPr>
+          <w:rFonts w:hint="eastAsia"/>
+        </w:rPr>
+        <w:t>最大则内涵了</w:t>
+      </w:r>
+      <w:r>
+        <w:rPr>
+          <w:rFonts w:hint="eastAsia"/>
+        </w:rPr>
+        <w:t>improvement)</w:t>
+      </w:r>
+    </w:p>
+    <w:p>
+      <w:pPr>
+        <w:ind w:firstLineChars="0" w:firstLine="0"/>
+        <w:rPr>
+          <w:rFonts w:hint="eastAsia"/>
+        </w:rPr>
+      </w:pPr>
+      <w:r>
+        <w:rPr>
+          <w:rFonts w:hint="eastAsia"/>
+        </w:rPr>
+        <w:t>补充：从前面的网格世界我们可以看出：策略迭代到第三步就可以</w:t>
+      </w:r>
+      <w:r>
+        <w:rPr>
+          <w:rFonts w:hint="eastAsia"/>
+        </w:rPr>
+        <w:t>stable</w:t>
+      </w:r>
+      <w:r>
+        <w:rPr>
+          <w:rFonts w:hint="eastAsia"/>
+        </w:rPr>
+        <w:t>。而</w:t>
+      </w:r>
+      <w:r>
+        <w:rPr>
+          <w:rFonts w:hint="eastAsia"/>
+        </w:rPr>
+        <w:t xml:space="preserve">value </w:t>
+      </w:r>
+      <w:r>
+        <w:rPr>
+          <w:rFonts w:hint="eastAsia"/>
+        </w:rPr>
+        <w:t>需要迭代很多次才会</w:t>
+      </w:r>
+      <w:r>
+        <w:rPr>
+          <w:rFonts w:hint="eastAsia"/>
+        </w:rPr>
+        <w:t>stable</w:t>
+      </w:r>
+      <w:r>
+        <w:rPr>
+          <w:rFonts w:hint="eastAsia"/>
+        </w:rPr>
+        <w:t>，我们自然会想到一种优化的方法：</w:t>
+      </w:r>
+      <w:r>
+        <w:rPr>
+          <w:rFonts w:hint="eastAsia"/>
+        </w:rPr>
+        <w:t>evaluation</w:t>
+      </w:r>
+      <w:r>
+        <w:rPr>
+          <w:rFonts w:hint="eastAsia"/>
+        </w:rPr>
+        <w:t>若干步就去</w:t>
+      </w:r>
+      <w:r>
+        <w:rPr>
+          <w:rFonts w:hint="eastAsia"/>
+        </w:rPr>
+        <w:t>policy improvement</w:t>
+      </w:r>
+      <w:r>
+        <w:rPr>
+          <w:rFonts w:hint="eastAsia"/>
+        </w:rPr>
+        <w:t>，一旦</w:t>
+      </w:r>
+      <w:r>
+        <w:rPr>
+          <w:rFonts w:hint="eastAsia"/>
+        </w:rPr>
+        <w:t xml:space="preserve">policy stable </w:t>
+      </w:r>
+      <w:r>
+        <w:rPr>
+          <w:rFonts w:hint="eastAsia"/>
+        </w:rPr>
+        <w:t>就退出策略提升的过程。</w:t>
+      </w:r>
+      <w:r>
+        <w:rPr>
+          <w:rFonts w:hint="eastAsia"/>
+        </w:rPr>
+        <w:t>(</w:t>
+      </w:r>
+      <w:r>
+        <w:rPr>
+          <w:rFonts w:hint="eastAsia"/>
+        </w:rPr>
+        <w:t>加速</w:t>
+      </w:r>
+      <w:r>
+        <w:rPr>
+          <w:rFonts w:hint="eastAsia"/>
+        </w:rPr>
+        <w:t>)</w:t>
+      </w:r>
+    </w:p>
+    <w:p>
+      <w:pPr>
+        <w:ind w:firstLineChars="0" w:firstLine="0"/>
+        <w:rPr>
+          <w:rFonts w:hint="eastAsia"/>
+        </w:rPr>
+      </w:pPr>
+    </w:p>
+    <w:p>
+      <w:pPr>
+        <w:pStyle w:val="2"/>
+        <w:rPr>
+          <w:rFonts w:hint="eastAsia"/>
+        </w:rPr>
+      </w:pPr>
+      <w:r>
+        <w:rPr>
+          <w:rFonts w:hint="eastAsia"/>
+        </w:rPr>
+        <w:t xml:space="preserve">4.5 </w:t>
+      </w:r>
+      <w:r>
+        <w:rPr>
+          <w:rFonts w:hint="eastAsia"/>
+        </w:rPr>
+        <w:t>异步动规</w:t>
+      </w:r>
+    </w:p>
+    <w:p>
+      <w:pPr>
+        <w:ind w:firstLine="480"/>
+        <w:rPr>
+          <w:rFonts w:hint="eastAsia"/>
+        </w:rPr>
+      </w:pPr>
+      <w:r>
+        <w:rPr>
+          <w:rFonts w:hint="eastAsia"/>
+        </w:rPr>
+        <w:t>更加灵活的更新方式：原地操作、改变顺序等等</w:t>
+      </w:r>
+    </w:p>
+    <w:p>
+      <w:pPr>
+        <w:pStyle w:val="2"/>
+        <w:rPr>
+          <w:rFonts w:hint="eastAsia"/>
+        </w:rPr>
+      </w:pPr>
+      <w:r>
+        <w:rPr>
+          <w:rFonts w:hint="eastAsia"/>
+        </w:rPr>
+        <w:t xml:space="preserve">4.6 </w:t>
+      </w:r>
+      <w:r>
+        <w:t>Generalized Policy Iteration</w:t>
+      </w:r>
+      <w:r>
+        <w:rPr>
+          <w:rFonts w:hint="eastAsia"/>
+        </w:rPr>
+        <w:t>-</w:t>
+      </w:r>
+      <w:r>
+        <w:rPr>
+          <w:rFonts w:hint="eastAsia"/>
+        </w:rPr>
+        <w:t>通用策略迭代</w:t>
+      </w:r>
+    </w:p>
+    <w:p>
+      <w:pPr>
+        <w:ind w:firstLineChars="0" w:firstLine="0"/>
+        <w:jc w:val="center"/>
+        <w:rPr>
+          <w:rFonts w:hint="eastAsia"/>
+        </w:rPr>
+      </w:pPr>
+      <w:r>
+        <w:rPr>
+          <w:noProof/>
+        </w:rPr>
+        <w:drawing>
+          <wp:inline distT="0" distB="0" distL="0" distR="0">
+            <wp:extent cx="3450590" cy="1915160"/>
+            <wp:effectExtent l="19050" t="0" r="0" b="0"/>
+            <wp:docPr id="34" name="图片 34"/>
+            <wp:cNvGraphicFramePr>
+              <a:graphicFrameLocks xmlns:a="http://schemas.openxmlformats.org/drawingml/2006/main" noChangeAspect="1"/>
+            </wp:cNvGraphicFramePr>
+            <a:graphic xmlns:a="http://schemas.openxmlformats.org/drawingml/2006/main">
+              <a:graphicData uri="http://schemas.openxmlformats.org/drawingml/2006/picture">
+                <pic:pic xmlns:pic="http://schemas.openxmlformats.org/drawingml/2006/picture">
+                  <pic:nvPicPr>
+                    <pic:cNvPr id="0" name="Picture 34"/>
+                    <pic:cNvPicPr>
+                      <a:picLocks noChangeAspect="1" noChangeArrowheads="1"/>
+                    </pic:cNvPicPr>
+                  </pic:nvPicPr>
+                  <pic:blipFill>
+                    <a:blip r:embed="rId20"/>
+                    <a:srcRect/>
+                    <a:stretch>
+                      <a:fillRect/>
+                    </a:stretch>
+                  </pic:blipFill>
+                  <pic:spPr bwMode="auto">
+                    <a:xfrm>
+                      <a:off x="0" y="0"/>
+                      <a:ext cx="3450590" cy="1915160"/>
+                    </a:xfrm>
+                    <a:prstGeom prst="rect">
+                      <a:avLst/>
+                    </a:prstGeom>
+                    <a:noFill/>
+                    <a:ln w="9525">
+                      <a:noFill/>
+                      <a:miter lim="800000"/>
+                      <a:headEnd/>
+                      <a:tailEnd/>
+                    </a:ln>
+                  </pic:spPr>
+                </pic:pic>
+              </a:graphicData>
+            </a:graphic>
+          </wp:inline>
+        </w:drawing>
+      </w:r>
+    </w:p>
+    <w:p>
+      <w:pPr>
+        <w:ind w:firstLine="480"/>
+        <w:rPr>
+          <w:rFonts w:hint="eastAsia"/>
+        </w:rPr>
+      </w:pPr>
+      <w:r>
+        <w:rPr>
+          <w:rFonts w:hint="eastAsia"/>
+        </w:rPr>
+        <w:t>小结：一般的</w:t>
+      </w:r>
+      <w:r>
+        <w:rPr>
+          <w:rFonts w:hint="eastAsia"/>
+        </w:rPr>
+        <w:t>RL</w:t>
+      </w:r>
+      <w:r>
+        <w:rPr>
+          <w:rFonts w:hint="eastAsia"/>
+        </w:rPr>
+        <w:t>过程中都会涉及</w:t>
+      </w:r>
+      <w:r>
+        <w:rPr>
+          <w:rFonts w:hint="eastAsia"/>
+        </w:rPr>
+        <w:t>value</w:t>
+      </w:r>
+      <w:r>
+        <w:rPr>
+          <w:rFonts w:hint="eastAsia"/>
+        </w:rPr>
+        <w:t>和</w:t>
+      </w:r>
+      <w:r>
+        <w:rPr>
+          <w:rFonts w:hint="eastAsia"/>
+        </w:rPr>
+        <w:t>policy</w:t>
+      </w:r>
+      <w:r>
+        <w:rPr>
+          <w:rFonts w:hint="eastAsia"/>
+        </w:rPr>
+        <w:t>，我们的目标当然是追求最优</w:t>
+      </w:r>
+      <w:r>
+        <w:rPr>
+          <w:rFonts w:hint="eastAsia"/>
+        </w:rPr>
+        <w:t>+</w:t>
+      </w:r>
+      <w:r>
+        <w:rPr>
+          <w:rFonts w:hint="eastAsia"/>
+        </w:rPr>
+        <w:t>稳定。本章提出</w:t>
+      </w:r>
+      <w:r>
+        <w:rPr>
+          <w:rFonts w:hint="eastAsia"/>
+        </w:rPr>
+        <w:t>DP</w:t>
+      </w:r>
+      <w:r>
+        <w:rPr>
+          <w:rFonts w:hint="eastAsia"/>
+        </w:rPr>
+        <w:t>的方法来实现这两个要求。概括的讲就是</w:t>
+      </w:r>
+      <w:r>
+        <w:rPr>
+          <w:rFonts w:hint="eastAsia"/>
+        </w:rPr>
+        <w:t>:GPI</w:t>
+      </w:r>
+      <w:r>
+        <w:rPr>
+          <w:rFonts w:hint="eastAsia"/>
+        </w:rPr>
+        <w:t>。</w:t>
+      </w:r>
+    </w:p>
+    <w:p>
+      <w:pPr>
+        <w:ind w:firstLine="480"/>
+      </w:pPr>
+      <w:r>
+        <w:rPr>
+          <w:rFonts w:hint="eastAsia"/>
+        </w:rPr>
+        <w:t>首先值迭代到稳定</w:t>
+      </w:r>
+      <w:r>
+        <w:rPr>
+          <w:rFonts w:hint="eastAsia"/>
+        </w:rPr>
+        <w:t>(</w:t>
+      </w:r>
+      <w:r>
+        <w:rPr>
+          <w:rFonts w:hint="eastAsia"/>
+        </w:rPr>
+        <w:t>上箭头</w:t>
+      </w:r>
+      <w:r>
+        <w:rPr>
+          <w:rFonts w:hint="eastAsia"/>
+        </w:rPr>
+        <w:t>)</w:t>
+      </w:r>
+      <w:r>
+        <w:rPr>
+          <w:rFonts w:hint="eastAsia"/>
+        </w:rPr>
+        <w:t>、然后策略提升</w:t>
+      </w:r>
+      <w:r>
+        <w:rPr>
+          <w:rFonts w:hint="eastAsia"/>
+        </w:rPr>
+        <w:t>(</w:t>
+      </w:r>
+      <w:r>
+        <w:rPr>
+          <w:rFonts w:hint="eastAsia"/>
+        </w:rPr>
+        <w:t>下箭头</w:t>
+      </w:r>
+      <w:r>
+        <w:rPr>
+          <w:rFonts w:hint="eastAsia"/>
+        </w:rPr>
+        <w:t>)</w:t>
+      </w:r>
+      <w:r>
+        <w:rPr>
+          <w:rFonts w:hint="eastAsia"/>
+        </w:rPr>
+        <w:t>直到最优。</w:t>
+      </w:r>
+      <w:r>
+        <w:rPr>
+          <w:rFonts w:hint="eastAsia"/>
+        </w:rPr>
+        <w:t>当然，向上的箭头可能没有达到收敛就直接</w:t>
+      </w:r>
+      <w:r>
+        <w:rPr>
+          <w:rFonts w:hint="eastAsia"/>
+        </w:rPr>
+        <w:t>policy improvment</w:t>
+      </w:r>
+      <w:r>
+        <w:rPr>
+          <w:rFonts w:hint="eastAsia"/>
+        </w:rPr>
+        <w:t>，例如</w:t>
+      </w:r>
+      <w:r>
+        <w:rPr>
+          <w:rFonts w:hint="eastAsia"/>
+        </w:rPr>
+        <w:t xml:space="preserve"> value iteration</w:t>
+      </w:r>
+      <w:r>
+        <w:rPr>
+          <w:rFonts w:hint="eastAsia"/>
+        </w:rPr>
+        <w:t>。</w:t>
+      </w:r>
     </w:p>
     <w:sectPr>
+      <w:headerReference w:type="even" r:id="rId21"/>
+      <w:headerReference w:type="default" r:id="rId22"/>
+      <w:footerReference w:type="even" r:id="rId23"/>
+      <w:footerReference w:type="default" r:id="rId24"/>
+      <w:headerReference w:type="first" r:id="rId25"/>
+      <w:footerReference w:type="first" r:id="rId26"/>
       <w:pgSz w:w="11906" w:h="16838"/>
       <w:pgMar w:top="1440" w:right="1800" w:bottom="1440" w:left="1800" w:header="851" w:footer="992" w:gutter="0"/>
       <w:cols w:space="425"/>
@@ -586,9 +2230,125 @@
 </w:document>
 </file>
 
+<file path=word/endnotes.xml><?xml version="1.0" encoding="utf-8"?>
+<w:endnotes xmlns:ve="http://schemas.openxmlformats.org/markup-compatibility/2006" xmlns:o="urn:schemas-microsoft-com:office:office" xmlns:r="http://schemas.openxmlformats.org/officeDocument/2006/relationships" xmlns:m="http://schemas.openxmlformats.org/officeDocument/2006/math" xmlns:v="urn:schemas-microsoft-com:vml" xmlns:wp="http://schemas.openxmlformats.org/drawingml/2006/wordprocessingDrawing" xmlns:w10="urn:schemas-microsoft-com:office:word" xmlns:w="http://schemas.openxmlformats.org/wordprocessingml/2006/main" xmlns:wne="http://schemas.microsoft.com/office/word/2006/wordml">
+  <w:endnote w:type="separator" w:id="0">
+    <w:p>
+      <w:pPr>
+        <w:ind w:firstLine="480"/>
+      </w:pPr>
+      <w:r>
+        <w:separator/>
+      </w:r>
+    </w:p>
+  </w:endnote>
+  <w:endnote w:type="continuationSeparator" w:id="1">
+    <w:p>
+      <w:pPr>
+        <w:ind w:firstLine="480"/>
+      </w:pPr>
+      <w:r>
+        <w:continuationSeparator/>
+      </w:r>
+    </w:p>
+  </w:endnote>
+</w:endnotes>
+</file>
+
+<file path=word/footer1.xml><?xml version="1.0" encoding="utf-8"?>
+<w:ftr xmlns:ve="http://schemas.openxmlformats.org/markup-compatibility/2006" xmlns:o="urn:schemas-microsoft-com:office:office" xmlns:r="http://schemas.openxmlformats.org/officeDocument/2006/relationships" xmlns:m="http://schemas.openxmlformats.org/officeDocument/2006/math" xmlns:v="urn:schemas-microsoft-com:vml" xmlns:wp="http://schemas.openxmlformats.org/drawingml/2006/wordprocessingDrawing" xmlns:w10="urn:schemas-microsoft-com:office:word" xmlns:w="http://schemas.openxmlformats.org/wordprocessingml/2006/main" xmlns:wne="http://schemas.microsoft.com/office/word/2006/wordml">
+  <w:p>
+    <w:pPr>
+      <w:pStyle w:val="a5"/>
+      <w:ind w:firstLine="360"/>
+    </w:pPr>
+  </w:p>
+</w:ftr>
+</file>
+
+<file path=word/footer2.xml><?xml version="1.0" encoding="utf-8"?>
+<w:ftr xmlns:ve="http://schemas.openxmlformats.org/markup-compatibility/2006" xmlns:o="urn:schemas-microsoft-com:office:office" xmlns:r="http://schemas.openxmlformats.org/officeDocument/2006/relationships" xmlns:m="http://schemas.openxmlformats.org/officeDocument/2006/math" xmlns:v="urn:schemas-microsoft-com:vml" xmlns:wp="http://schemas.openxmlformats.org/drawingml/2006/wordprocessingDrawing" xmlns:w10="urn:schemas-microsoft-com:office:word" xmlns:w="http://schemas.openxmlformats.org/wordprocessingml/2006/main" xmlns:wne="http://schemas.microsoft.com/office/word/2006/wordml">
+  <w:p>
+    <w:pPr>
+      <w:pStyle w:val="a5"/>
+      <w:ind w:firstLine="360"/>
+    </w:pPr>
+  </w:p>
+</w:ftr>
+</file>
+
+<file path=word/footer3.xml><?xml version="1.0" encoding="utf-8"?>
+<w:ftr xmlns:ve="http://schemas.openxmlformats.org/markup-compatibility/2006" xmlns:o="urn:schemas-microsoft-com:office:office" xmlns:r="http://schemas.openxmlformats.org/officeDocument/2006/relationships" xmlns:m="http://schemas.openxmlformats.org/officeDocument/2006/math" xmlns:v="urn:schemas-microsoft-com:vml" xmlns:wp="http://schemas.openxmlformats.org/drawingml/2006/wordprocessingDrawing" xmlns:w10="urn:schemas-microsoft-com:office:word" xmlns:w="http://schemas.openxmlformats.org/wordprocessingml/2006/main" xmlns:wne="http://schemas.microsoft.com/office/word/2006/wordml">
+  <w:p>
+    <w:pPr>
+      <w:pStyle w:val="a5"/>
+      <w:ind w:firstLine="360"/>
+    </w:pPr>
+  </w:p>
+</w:ftr>
+</file>
+
+<file path=word/footnotes.xml><?xml version="1.0" encoding="utf-8"?>
+<w:footnotes xmlns:ve="http://schemas.openxmlformats.org/markup-compatibility/2006" xmlns:o="urn:schemas-microsoft-com:office:office" xmlns:r="http://schemas.openxmlformats.org/officeDocument/2006/relationships" xmlns:m="http://schemas.openxmlformats.org/officeDocument/2006/math" xmlns:v="urn:schemas-microsoft-com:vml" xmlns:wp="http://schemas.openxmlformats.org/drawingml/2006/wordprocessingDrawing" xmlns:w10="urn:schemas-microsoft-com:office:word" xmlns:w="http://schemas.openxmlformats.org/wordprocessingml/2006/main" xmlns:wne="http://schemas.microsoft.com/office/word/2006/wordml">
+  <w:footnote w:type="separator" w:id="0">
+    <w:p>
+      <w:pPr>
+        <w:ind w:firstLine="480"/>
+      </w:pPr>
+      <w:r>
+        <w:separator/>
+      </w:r>
+    </w:p>
+  </w:footnote>
+  <w:footnote w:type="continuationSeparator" w:id="1">
+    <w:p>
+      <w:pPr>
+        <w:ind w:firstLine="480"/>
+      </w:pPr>
+      <w:r>
+        <w:continuationSeparator/>
+      </w:r>
+    </w:p>
+  </w:footnote>
+</w:footnotes>
+</file>
+
+<file path=word/header1.xml><?xml version="1.0" encoding="utf-8"?>
+<w:hdr xmlns:ve="http://schemas.openxmlformats.org/markup-compatibility/2006" xmlns:o="urn:schemas-microsoft-com:office:office" xmlns:r="http://schemas.openxmlformats.org/officeDocument/2006/relationships" xmlns:m="http://schemas.openxmlformats.org/officeDocument/2006/math" xmlns:v="urn:schemas-microsoft-com:vml" xmlns:wp="http://schemas.openxmlformats.org/drawingml/2006/wordprocessingDrawing" xmlns:w10="urn:schemas-microsoft-com:office:word" xmlns:w="http://schemas.openxmlformats.org/wordprocessingml/2006/main" xmlns:wne="http://schemas.microsoft.com/office/word/2006/wordml">
+  <w:p>
+    <w:pPr>
+      <w:pStyle w:val="a4"/>
+      <w:ind w:firstLine="360"/>
+    </w:pPr>
+  </w:p>
+</w:hdr>
+</file>
+
+<file path=word/header2.xml><?xml version="1.0" encoding="utf-8"?>
+<w:hdr xmlns:ve="http://schemas.openxmlformats.org/markup-compatibility/2006" xmlns:o="urn:schemas-microsoft-com:office:office" xmlns:r="http://schemas.openxmlformats.org/officeDocument/2006/relationships" xmlns:m="http://schemas.openxmlformats.org/officeDocument/2006/math" xmlns:v="urn:schemas-microsoft-com:vml" xmlns:wp="http://schemas.openxmlformats.org/drawingml/2006/wordprocessingDrawing" xmlns:w10="urn:schemas-microsoft-com:office:word" xmlns:w="http://schemas.openxmlformats.org/wordprocessingml/2006/main" xmlns:wne="http://schemas.microsoft.com/office/word/2006/wordml">
+  <w:p>
+    <w:pPr>
+      <w:pStyle w:val="a4"/>
+      <w:ind w:firstLine="360"/>
+    </w:pPr>
+  </w:p>
+</w:hdr>
+</file>
+
+<file path=word/header3.xml><?xml version="1.0" encoding="utf-8"?>
+<w:hdr xmlns:ve="http://schemas.openxmlformats.org/markup-compatibility/2006" xmlns:o="urn:schemas-microsoft-com:office:office" xmlns:r="http://schemas.openxmlformats.org/officeDocument/2006/relationships" xmlns:m="http://schemas.openxmlformats.org/officeDocument/2006/math" xmlns:v="urn:schemas-microsoft-com:vml" xmlns:wp="http://schemas.openxmlformats.org/drawingml/2006/wordprocessingDrawing" xmlns:w10="urn:schemas-microsoft-com:office:word" xmlns:w="http://schemas.openxmlformats.org/wordprocessingml/2006/main" xmlns:wne="http://schemas.microsoft.com/office/word/2006/wordml">
+  <w:p>
+    <w:pPr>
+      <w:pStyle w:val="a4"/>
+      <w:ind w:firstLine="360"/>
+    </w:pPr>
+  </w:p>
+</w:hdr>
+</file>
+
 <file path=word/numbering.xml><?xml version="1.0" encoding="utf-8"?>
-<w:numbering xmlns:wpc="http://schemas.microsoft.com/office/word/2010/wordprocessingCanvas" xmlns:cx="http://schemas.microsoft.com/office/drawing/2014/chartex" xmlns:mc="http://schemas.openxmlformats.org/markup-compatibility/2006" xmlns:o="urn:schemas-microsoft-com:office:office" xmlns:r="http://schemas.openxmlformats.org/officeDocument/2006/relationships" xmlns:m="http://schemas.openxmlformats.org/officeDocument/2006/math" xmlns:v="urn:schemas-microsoft-com:vml" xmlns:wp14="http://schemas.microsoft.com/office/word/2010/wordprocessingDrawing" xmlns:wp="http://schemas.openxmlformats.org/drawingml/2006/wordprocessingDrawing" xmlns:w10="urn:schemas-microsoft-com:office:word" xmlns:w="http://schemas.openxmlformats.org/wordprocessingml/2006/main" xmlns:w14="http://schemas.microsoft.com/office/word/2010/wordml" xmlns:w15="http://schemas.microsoft.com/office/word/2012/wordml" xmlns:w16se="http://schemas.microsoft.com/office/word/2015/wordml/symex" xmlns:wpg="http://schemas.microsoft.com/office/word/2010/wordprocessingGroup" xmlns:wpi="http://schemas.microsoft.com/office/word/2010/wordprocessingInk" xmlns:wne="http://schemas.microsoft.com/office/word/2006/wordml" xmlns:wps="http://schemas.microsoft.com/office/word/2010/wordprocessingShape" mc:Ignorable="w14 w15 w16se wp14">
-  <w:abstractNum w:abstractNumId="0" w15:restartNumberingAfterBreak="0">
+<w:numbering xmlns:ve="http://schemas.openxmlformats.org/markup-compatibility/2006" xmlns:o="urn:schemas-microsoft-com:office:office" xmlns:r="http://schemas.openxmlformats.org/officeDocument/2006/relationships" xmlns:m="http://schemas.openxmlformats.org/officeDocument/2006/math" xmlns:v="urn:schemas-microsoft-com:vml" xmlns:wp="http://schemas.openxmlformats.org/drawingml/2006/wordprocessingDrawing" xmlns:w10="urn:schemas-microsoft-com:office:word" xmlns:w="http://schemas.openxmlformats.org/wordprocessingml/2006/main" xmlns:wne="http://schemas.microsoft.com/office/word/2006/wordml">
+  <w:abstractNum w:abstractNumId="0">
     <w:nsid w:val="187F87FC"/>
     <w:multiLevelType w:val="singleLevel"/>
     <w:tmpl w:val="187F87FC"/>
@@ -600,7 +2360,7 @@
       <w:lvlJc w:val="left"/>
     </w:lvl>
   </w:abstractNum>
-  <w:abstractNum w:abstractNumId="1" w15:restartNumberingAfterBreak="0">
+  <w:abstractNum w:abstractNumId="1">
     <w:nsid w:val="6F015244"/>
     <w:multiLevelType w:val="singleLevel"/>
     <w:tmpl w:val="6F015244"/>
@@ -622,7 +2382,7 @@
 </file>
 
 <file path=word/styles.xml><?xml version="1.0" encoding="utf-8"?>
-<w:styles xmlns:mc="http://schemas.openxmlformats.org/markup-compatibility/2006" xmlns:r="http://schemas.openxmlformats.org/officeDocument/2006/relationships" xmlns:w="http://schemas.openxmlformats.org/wordprocessingml/2006/main" xmlns:w14="http://schemas.microsoft.com/office/word/2010/wordml" xmlns:w15="http://schemas.microsoft.com/office/word/2012/wordml" xmlns:w16se="http://schemas.microsoft.com/office/word/2015/wordml/symex" mc:Ignorable="w14 w15 w16se">
+<w:styles xmlns:r="http://schemas.openxmlformats.org/officeDocument/2006/relationships" xmlns:w="http://schemas.openxmlformats.org/wordprocessingml/2006/main">
   <w:docDefaults>
     <w:rPrDefault>
       <w:rPr>
@@ -632,7 +2392,7 @@
     </w:rPrDefault>
     <w:pPrDefault/>
   </w:docDefaults>
-  <w:latentStyles w:defLockedState="0" w:defUIPriority="0" w:defSemiHidden="0" w:defUnhideWhenUsed="0" w:defQFormat="0" w:count="371">
+  <w:latentStyles w:defLockedState="0" w:defUIPriority="0" w:defSemiHidden="0" w:defUnhideWhenUsed="0" w:defQFormat="0" w:count="267">
     <w:lsdException w:name="Normal" w:qFormat="1"/>
     <w:lsdException w:name="heading 1" w:qFormat="1"/>
     <w:lsdException w:name="heading 2" w:unhideWhenUsed="1" w:qFormat="1"/>
@@ -811,114 +2571,11 @@
     <w:lsdException w:name="Book Title" w:uiPriority="33" w:qFormat="1"/>
     <w:lsdException w:name="Bibliography" w:semiHidden="1" w:uiPriority="37" w:unhideWhenUsed="1"/>
     <w:lsdException w:name="TOC Heading" w:semiHidden="1" w:uiPriority="39" w:unhideWhenUsed="1" w:qFormat="1"/>
-    <w:lsdException w:name="Plain Table 1" w:uiPriority="41"/>
-    <w:lsdException w:name="Plain Table 2" w:uiPriority="42"/>
-    <w:lsdException w:name="Plain Table 3" w:uiPriority="43"/>
-    <w:lsdException w:name="Plain Table 4" w:uiPriority="44"/>
-    <w:lsdException w:name="Plain Table 5" w:uiPriority="45"/>
-    <w:lsdException w:name="Grid Table Light" w:uiPriority="40"/>
-    <w:lsdException w:name="Grid Table 1 Light" w:uiPriority="46"/>
-    <w:lsdException w:name="Grid Table 2" w:uiPriority="47"/>
-    <w:lsdException w:name="Grid Table 3" w:uiPriority="48"/>
-    <w:lsdException w:name="Grid Table 4" w:uiPriority="49"/>
-    <w:lsdException w:name="Grid Table 5 Dark" w:uiPriority="50"/>
-    <w:lsdException w:name="Grid Table 6 Colorful" w:uiPriority="51"/>
-    <w:lsdException w:name="Grid Table 7 Colorful" w:uiPriority="52"/>
-    <w:lsdException w:name="Grid Table 1 Light Accent 1" w:uiPriority="46"/>
-    <w:lsdException w:name="Grid Table 2 Accent 1" w:uiPriority="47"/>
-    <w:lsdException w:name="Grid Table 3 Accent 1" w:uiPriority="48"/>
-    <w:lsdException w:name="Grid Table 4 Accent 1" w:uiPriority="49"/>
-    <w:lsdException w:name="Grid Table 5 Dark Accent 1" w:uiPriority="50"/>
-    <w:lsdException w:name="Grid Table 6 Colorful Accent 1" w:uiPriority="51"/>
-    <w:lsdException w:name="Grid Table 7 Colorful Accent 1" w:uiPriority="52"/>
-    <w:lsdException w:name="Grid Table 1 Light Accent 2" w:uiPriority="46"/>
-    <w:lsdException w:name="Grid Table 2 Accent 2" w:uiPriority="47"/>
-    <w:lsdException w:name="Grid Table 3 Accent 2" w:uiPriority="48"/>
-    <w:lsdException w:name="Grid Table 4 Accent 2" w:uiPriority="49"/>
-    <w:lsdException w:name="Grid Table 5 Dark Accent 2" w:uiPriority="50"/>
-    <w:lsdException w:name="Grid Table 6 Colorful Accent 2" w:uiPriority="51"/>
-    <w:lsdException w:name="Grid Table 7 Colorful Accent 2" w:uiPriority="52"/>
-    <w:lsdException w:name="Grid Table 1 Light Accent 3" w:uiPriority="46"/>
-    <w:lsdException w:name="Grid Table 2 Accent 3" w:uiPriority="47"/>
-    <w:lsdException w:name="Grid Table 3 Accent 3" w:uiPriority="48"/>
-    <w:lsdException w:name="Grid Table 4 Accent 3" w:uiPriority="49"/>
-    <w:lsdException w:name="Grid Table 5 Dark Accent 3" w:uiPriority="50"/>
-    <w:lsdException w:name="Grid Table 6 Colorful Accent 3" w:uiPriority="51"/>
-    <w:lsdException w:name="Grid Table 7 Colorful Accent 3" w:uiPriority="52"/>
-    <w:lsdException w:name="Grid Table 1 Light Accent 4" w:uiPriority="46"/>
-    <w:lsdException w:name="Grid Table 2 Accent 4" w:uiPriority="47"/>
-    <w:lsdException w:name="Grid Table 3 Accent 4" w:uiPriority="48"/>
-    <w:lsdException w:name="Grid Table 4 Accent 4" w:uiPriority="49"/>
-    <w:lsdException w:name="Grid Table 5 Dark Accent 4" w:uiPriority="50"/>
-    <w:lsdException w:name="Grid Table 6 Colorful Accent 4" w:uiPriority="51"/>
-    <w:lsdException w:name="Grid Table 7 Colorful Accent 4" w:uiPriority="52"/>
-    <w:lsdException w:name="Grid Table 1 Light Accent 5" w:uiPriority="46"/>
-    <w:lsdException w:name="Grid Table 2 Accent 5" w:uiPriority="47"/>
-    <w:lsdException w:name="Grid Table 3 Accent 5" w:uiPriority="48"/>
-    <w:lsdException w:name="Grid Table 4 Accent 5" w:uiPriority="49"/>
-    <w:lsdException w:name="Grid Table 5 Dark Accent 5" w:uiPriority="50"/>
-    <w:lsdException w:name="Grid Table 6 Colorful Accent 5" w:uiPriority="51"/>
-    <w:lsdException w:name="Grid Table 7 Colorful Accent 5" w:uiPriority="52"/>
-    <w:lsdException w:name="Grid Table 1 Light Accent 6" w:uiPriority="46"/>
-    <w:lsdException w:name="Grid Table 2 Accent 6" w:uiPriority="47"/>
-    <w:lsdException w:name="Grid Table 3 Accent 6" w:uiPriority="48"/>
-    <w:lsdException w:name="Grid Table 4 Accent 6" w:uiPriority="49"/>
-    <w:lsdException w:name="Grid Table 5 Dark Accent 6" w:uiPriority="50"/>
-    <w:lsdException w:name="Grid Table 6 Colorful Accent 6" w:uiPriority="51"/>
-    <w:lsdException w:name="Grid Table 7 Colorful Accent 6" w:uiPriority="52"/>
-    <w:lsdException w:name="List Table 1 Light" w:uiPriority="46"/>
-    <w:lsdException w:name="List Table 2" w:uiPriority="47"/>
-    <w:lsdException w:name="List Table 3" w:uiPriority="48"/>
-    <w:lsdException w:name="List Table 4" w:uiPriority="49"/>
-    <w:lsdException w:name="List Table 5 Dark" w:uiPriority="50"/>
-    <w:lsdException w:name="List Table 6 Colorful" w:uiPriority="51"/>
-    <w:lsdException w:name="List Table 7 Colorful" w:uiPriority="52"/>
-    <w:lsdException w:name="List Table 1 Light Accent 1" w:uiPriority="46"/>
-    <w:lsdException w:name="List Table 2 Accent 1" w:uiPriority="47"/>
-    <w:lsdException w:name="List Table 3 Accent 1" w:uiPriority="48"/>
-    <w:lsdException w:name="List Table 4 Accent 1" w:uiPriority="49"/>
-    <w:lsdException w:name="List Table 5 Dark Accent 1" w:uiPriority="50"/>
-    <w:lsdException w:name="List Table 6 Colorful Accent 1" w:uiPriority="51"/>
-    <w:lsdException w:name="List Table 7 Colorful Accent 1" w:uiPriority="52"/>
-    <w:lsdException w:name="List Table 1 Light Accent 2" w:uiPriority="46"/>
-    <w:lsdException w:name="List Table 2 Accent 2" w:uiPriority="47"/>
-    <w:lsdException w:name="List Table 3 Accent 2" w:uiPriority="48"/>
-    <w:lsdException w:name="List Table 4 Accent 2" w:uiPriority="49"/>
-    <w:lsdException w:name="List Table 5 Dark Accent 2" w:uiPriority="50"/>
-    <w:lsdException w:name="List Table 6 Colorful Accent 2" w:uiPriority="51"/>
-    <w:lsdException w:name="List Table 7 Colorful Accent 2" w:uiPriority="52"/>
-    <w:lsdException w:name="List Table 1 Light Accent 3" w:uiPriority="46"/>
-    <w:lsdException w:name="List Table 2 Accent 3" w:uiPriority="47"/>
-    <w:lsdException w:name="List Table 3 Accent 3" w:uiPriority="48"/>
-    <w:lsdException w:name="List Table 4 Accent 3" w:uiPriority="49"/>
-    <w:lsdException w:name="List Table 5 Dark Accent 3" w:uiPriority="50"/>
-    <w:lsdException w:name="List Table 6 Colorful Accent 3" w:uiPriority="51"/>
-    <w:lsdException w:name="List Table 7 Colorful Accent 3" w:uiPriority="52"/>
-    <w:lsdException w:name="List Table 1 Light Accent 4" w:uiPriority="46"/>
-    <w:lsdException w:name="List Table 2 Accent 4" w:uiPriority="47"/>
-    <w:lsdException w:name="List Table 3 Accent 4" w:uiPriority="48"/>
-    <w:lsdException w:name="List Table 4 Accent 4" w:uiPriority="49"/>
-    <w:lsdException w:name="List Table 5 Dark Accent 4" w:uiPriority="50"/>
-    <w:lsdException w:name="List Table 6 Colorful Accent 4" w:uiPriority="51"/>
-    <w:lsdException w:name="List Table 7 Colorful Accent 4" w:uiPriority="52"/>
-    <w:lsdException w:name="List Table 1 Light Accent 5" w:uiPriority="46"/>
-    <w:lsdException w:name="List Table 2 Accent 5" w:uiPriority="47"/>
-    <w:lsdException w:name="List Table 3 Accent 5" w:uiPriority="48"/>
-    <w:lsdException w:name="List Table 4 Accent 5" w:uiPriority="49"/>
-    <w:lsdException w:name="List Table 5 Dark Accent 5" w:uiPriority="50"/>
-    <w:lsdException w:name="List Table 6 Colorful Accent 5" w:uiPriority="51"/>
-    <w:lsdException w:name="List Table 7 Colorful Accent 5" w:uiPriority="52"/>
-    <w:lsdException w:name="List Table 1 Light Accent 6" w:uiPriority="46"/>
-    <w:lsdException w:name="List Table 2 Accent 6" w:uiPriority="47"/>
-    <w:lsdException w:name="List Table 3 Accent 6" w:uiPriority="48"/>
-    <w:lsdException w:name="List Table 4 Accent 6" w:uiPriority="49"/>
-    <w:lsdException w:name="List Table 5 Dark Accent 6" w:uiPriority="50"/>
-    <w:lsdException w:name="List Table 6 Colorful Accent 6" w:uiPriority="51"/>
-    <w:lsdException w:name="List Table 7 Colorful Accent 6" w:uiPriority="52"/>
   </w:latentStyles>
   <w:style w:type="paragraph" w:default="1" w:styleId="a">
     <w:name w:val="Normal"/>
     <w:qFormat/>
+    <w:rsid w:val="00943F77"/>
     <w:pPr>
       <w:widowControl w:val="0"/>
       <w:ind w:firstLineChars="200" w:firstLine="643"/>
@@ -936,6 +2593,7 @@
     <w:basedOn w:val="a"/>
     <w:next w:val="a"/>
     <w:qFormat/>
+    <w:rsid w:val="00943F77"/>
     <w:pPr>
       <w:keepNext/>
       <w:keepLines/>
@@ -957,6 +2615,7 @@
     <w:next w:val="a"/>
     <w:unhideWhenUsed/>
     <w:qFormat/>
+    <w:rsid w:val="00E033C9"/>
     <w:pPr>
       <w:keepNext/>
       <w:keepLines/>
@@ -965,7 +2624,6 @@
       <w:outlineLvl w:val="1"/>
     </w:pPr>
     <w:rPr>
-      <w:rFonts w:eastAsia="黑体"/>
       <w:b/>
       <w:sz w:val="32"/>
     </w:rPr>
@@ -977,6 +2635,7 @@
     <w:semiHidden/>
     <w:unhideWhenUsed/>
     <w:qFormat/>
+    <w:rsid w:val="00943F77"/>
     <w:pPr>
       <w:keepNext/>
       <w:keepLines/>
@@ -995,7 +2654,6 @@
   <w:style w:type="character" w:default="1" w:styleId="a0">
     <w:name w:val="Default Paragraph Font"/>
     <w:uiPriority w:val="1"/>
-    <w:semiHidden/>
     <w:unhideWhenUsed/>
   </w:style>
   <w:style w:type="table" w:default="1" w:styleId="a1">
@@ -1003,6 +2661,7 @@
     <w:uiPriority w:val="99"/>
     <w:semiHidden/>
     <w:unhideWhenUsed/>
+    <w:qFormat/>
     <w:tblPr>
       <w:tblInd w:w="0" w:type="dxa"/>
       <w:tblCellMar>
@@ -1018,6 +2677,106 @@
     <w:uiPriority w:val="99"/>
     <w:semiHidden/>
     <w:unhideWhenUsed/>
+  </w:style>
+  <w:style w:type="paragraph" w:styleId="a3">
+    <w:name w:val="Balloon Text"/>
+    <w:basedOn w:val="a"/>
+    <w:link w:val="Char"/>
+    <w:rsid w:val="00E033C9"/>
+    <w:rPr>
+      <w:sz w:val="18"/>
+      <w:szCs w:val="18"/>
+    </w:rPr>
+  </w:style>
+  <w:style w:type="character" w:customStyle="1" w:styleId="Char">
+    <w:name w:val="批注框文本 Char"/>
+    <w:basedOn w:val="a0"/>
+    <w:link w:val="a3"/>
+    <w:rsid w:val="00E033C9"/>
+    <w:rPr>
+      <w:rFonts w:cstheme="minorBidi"/>
+      <w:kern w:val="2"/>
+      <w:sz w:val="18"/>
+      <w:szCs w:val="18"/>
+    </w:rPr>
+  </w:style>
+  <w:style w:type="paragraph" w:styleId="a4">
+    <w:name w:val="header"/>
+    <w:basedOn w:val="a"/>
+    <w:link w:val="Char0"/>
+    <w:rsid w:val="00E033C9"/>
+    <w:pPr>
+      <w:pBdr>
+        <w:bottom w:val="single" w:sz="6" w:space="1" w:color="auto"/>
+      </w:pBdr>
+      <w:tabs>
+        <w:tab w:val="center" w:pos="4153"/>
+        <w:tab w:val="right" w:pos="8306"/>
+      </w:tabs>
+      <w:snapToGrid w:val="0"/>
+      <w:jc w:val="center"/>
+    </w:pPr>
+    <w:rPr>
+      <w:sz w:val="18"/>
+      <w:szCs w:val="18"/>
+    </w:rPr>
+  </w:style>
+  <w:style w:type="character" w:customStyle="1" w:styleId="Char0">
+    <w:name w:val="页眉 Char"/>
+    <w:basedOn w:val="a0"/>
+    <w:link w:val="a4"/>
+    <w:rsid w:val="00E033C9"/>
+    <w:rPr>
+      <w:rFonts w:cstheme="minorBidi"/>
+      <w:kern w:val="2"/>
+      <w:sz w:val="18"/>
+      <w:szCs w:val="18"/>
+    </w:rPr>
+  </w:style>
+  <w:style w:type="paragraph" w:styleId="a5">
+    <w:name w:val="footer"/>
+    <w:basedOn w:val="a"/>
+    <w:link w:val="Char1"/>
+    <w:rsid w:val="00E033C9"/>
+    <w:pPr>
+      <w:tabs>
+        <w:tab w:val="center" w:pos="4153"/>
+        <w:tab w:val="right" w:pos="8306"/>
+      </w:tabs>
+      <w:snapToGrid w:val="0"/>
+      <w:jc w:val="left"/>
+    </w:pPr>
+    <w:rPr>
+      <w:sz w:val="18"/>
+      <w:szCs w:val="18"/>
+    </w:rPr>
+  </w:style>
+  <w:style w:type="character" w:customStyle="1" w:styleId="Char1">
+    <w:name w:val="页脚 Char"/>
+    <w:basedOn w:val="a0"/>
+    <w:link w:val="a5"/>
+    <w:rsid w:val="00E033C9"/>
+    <w:rPr>
+      <w:rFonts w:cstheme="minorBidi"/>
+      <w:kern w:val="2"/>
+      <w:sz w:val="18"/>
+      <w:szCs w:val="18"/>
+    </w:rPr>
+  </w:style>
+  <w:style w:type="character" w:styleId="a6">
+    <w:name w:val="Intense Reference"/>
+    <w:basedOn w:val="a0"/>
+    <w:uiPriority w:val="32"/>
+    <w:qFormat/>
+    <w:rsid w:val="00E81834"/>
+    <w:rPr>
+      <w:b/>
+      <w:bCs/>
+      <w:smallCaps/>
+      <w:color w:val="ED7D31" w:themeColor="accent2"/>
+      <w:spacing w:val="5"/>
+      <w:u w:val="single"/>
+    </w:rPr>
   </w:style>
 </w:styles>
 </file>
